--- a/Labs/CMPS 356-Lab1.docx
+++ b/Labs/CMPS 356-Lab1.docx
@@ -1,6 +1,6 @@
 
 <file path=word/document.xml><?xml version="1.0" encoding="utf-8"?>
-<w:document xmlns:wpc="http://schemas.microsoft.com/office/word/2010/wordprocessingCanvas" xmlns:cx="http://schemas.microsoft.com/office/drawing/2014/chartex" xmlns:cx1="http://schemas.microsoft.com/office/drawing/2015/9/8/chartex" xmlns:mc="http://schemas.openxmlformats.org/markup-compatibility/2006" xmlns:o="urn:schemas-microsoft-com:office:office" xmlns:r="http://schemas.openxmlformats.org/officeDocument/2006/relationships" xmlns:m="http://schemas.openxmlformats.org/officeDocument/2006/math" xmlns:v="urn:schemas-microsoft-com:vml" xmlns:wp14="http://schemas.microsoft.com/office/word/2010/wordprocessingDrawing" xmlns:wp="http://schemas.openxmlformats.org/drawingml/2006/wordprocessingDrawing" xmlns:w10="urn:schemas-microsoft-com:office:word" xmlns:w="http://schemas.openxmlformats.org/wordprocessingml/2006/main" xmlns:w14="http://schemas.microsoft.com/office/word/2010/wordml" xmlns:w15="http://schemas.microsoft.com/office/word/2012/wordml" xmlns:w16se="http://schemas.microsoft.com/office/word/2015/wordml/symex" xmlns:wpg="http://schemas.microsoft.com/office/word/2010/wordprocessingGroup" xmlns:wpi="http://schemas.microsoft.com/office/word/2010/wordprocessingInk" xmlns:wne="http://schemas.microsoft.com/office/word/2006/wordml" xmlns:wps="http://schemas.microsoft.com/office/word/2010/wordprocessingShape" mc:Ignorable="w14 w15 w16se wp14">
+<w:document xmlns:wpc="http://schemas.microsoft.com/office/word/2010/wordprocessingCanvas" xmlns:mc="http://schemas.openxmlformats.org/markup-compatibility/2006" xmlns:o="urn:schemas-microsoft-com:office:office" xmlns:r="http://schemas.openxmlformats.org/officeDocument/2006/relationships" xmlns:m="http://schemas.openxmlformats.org/officeDocument/2006/math" xmlns:v="urn:schemas-microsoft-com:vml" xmlns:wp14="http://schemas.microsoft.com/office/word/2010/wordprocessingDrawing" xmlns:wp="http://schemas.openxmlformats.org/drawingml/2006/wordprocessingDrawing" xmlns:w10="urn:schemas-microsoft-com:office:word" xmlns:w="http://schemas.openxmlformats.org/wordprocessingml/2006/main" xmlns:w14="http://schemas.microsoft.com/office/word/2010/wordml" xmlns:wpg="http://schemas.microsoft.com/office/word/2010/wordprocessingGroup" xmlns:wpi="http://schemas.microsoft.com/office/word/2010/wordprocessingInk" xmlns:wne="http://schemas.microsoft.com/office/word/2006/wordml" xmlns:wps="http://schemas.microsoft.com/office/word/2010/wordprocessingShape" mc:Ignorable="w14 wp14">
   <w:body>
     <w:p>
       <w:pPr>
@@ -41,36 +41,52 @@
           <w:sz w:val="36"/>
           <w:szCs w:val="36"/>
         </w:rPr>
-        <w:t>Spri</w:t>
-      </w:r>
-      <w:bookmarkStart w:id="0" w:name="_GoBack"/>
-      <w:bookmarkEnd w:id="0"/>
-      <w:r>
-        <w:rPr>
+        <w:t>Spring 2016 – Lab 1</w:t>
+      </w:r>
+    </w:p>
+    <w:p>
+      <w:pPr>
+        <w:jc w:val="both"/>
+        <w:rPr>
+          <w:rFonts w:ascii="Calibri" w:hAnsi="Calibri"/>
           <w:b/>
           <w:bCs/>
-          <w:sz w:val="36"/>
-          <w:szCs w:val="36"/>
-        </w:rPr>
-        <w:t>ng 2016 – Lab 1</w:t>
+          <w:sz w:val="24"/>
+          <w:szCs w:val="24"/>
+        </w:rPr>
+      </w:pPr>
+      <w:r>
+        <w:rPr>
+          <w:rFonts w:ascii="Calibri" w:hAnsi="Calibri"/>
+          <w:b/>
+          <w:bCs/>
+          <w:sz w:val="24"/>
+          <w:szCs w:val="24"/>
+        </w:rPr>
+        <w:t>Lab activities:</w:t>
       </w:r>
     </w:p>
     <w:p>
       <w:pPr>
+        <w:pStyle w:val="ListParagraph"/>
+        <w:numPr>
+          <w:ilvl w:val="0"/>
+          <w:numId w:val="5"/>
+        </w:numPr>
         <w:jc w:val="both"/>
         <w:rPr>
           <w:rFonts w:ascii="Calibri" w:hAnsi="Calibri"/>
-          <w:sz w:val="24"/>
-          <w:szCs w:val="24"/>
-        </w:rPr>
-      </w:pPr>
-      <w:r>
-        <w:rPr>
-          <w:rFonts w:ascii="Calibri" w:hAnsi="Calibri"/>
-          <w:sz w:val="24"/>
-          <w:szCs w:val="24"/>
-        </w:rPr>
-        <w:t>Lab activities:</w:t>
+          <w:b/>
+          <w:bCs/>
+        </w:rPr>
+      </w:pPr>
+      <w:r>
+        <w:rPr>
+          <w:rFonts w:ascii="Calibri" w:hAnsi="Calibri"/>
+          <w:b/>
+          <w:bCs/>
+        </w:rPr>
+        <w:t>Tables</w:t>
       </w:r>
     </w:p>
     <w:p>
@@ -93,42 +109,14 @@
           <w:rFonts w:ascii="Calibri" w:hAnsi="Calibri"/>
           <w:lang w:val="en-US" w:eastAsia="en-US"/>
         </w:rPr>
-        <w:t>15 min</w:t>
-      </w:r>
-      <w:r>
-        <w:rPr>
-          <w:rFonts w:ascii="Calibri" w:hAnsi="Calibri"/>
-          <w:lang w:val="en-US" w:eastAsia="en-US"/>
-        </w:rPr>
-        <w:t>s</w:t>
-      </w:r>
-      <w:r>
-        <w:rPr>
-          <w:rFonts w:ascii="Calibri" w:hAnsi="Calibri"/>
-          <w:lang w:val="en-US" w:eastAsia="en-US"/>
-        </w:rPr>
-        <w:t xml:space="preserve"> </w:t>
-      </w:r>
-      <w:r>
-        <w:rPr>
-          <w:rFonts w:ascii="Calibri" w:hAnsi="Calibri"/>
-          <w:lang w:val="en-US" w:eastAsia="en-US"/>
-        </w:rPr>
-        <w:t>–</w:t>
-      </w:r>
-      <w:r>
-        <w:rPr>
-          <w:rFonts w:ascii="Calibri" w:hAnsi="Calibri"/>
-          <w:lang w:val="en-US" w:eastAsia="en-US"/>
-        </w:rPr>
-        <w:t xml:space="preserve"> </w:t>
-      </w:r>
-      <w:r>
-        <w:rPr>
-          <w:rFonts w:ascii="Calibri" w:hAnsi="Calibri"/>
-          <w:lang w:val="en-US" w:eastAsia="en-US"/>
-        </w:rPr>
-        <w:t xml:space="preserve">instructor presents HTML </w:t>
+        <w:t>20</w:t>
+      </w:r>
+      <w:r>
+        <w:rPr>
+          <w:rFonts w:ascii="Calibri" w:hAnsi="Calibri"/>
+          <w:lang w:val="en-US" w:eastAsia="en-US"/>
+        </w:rPr>
+        <w:t xml:space="preserve"> mins – instructor presents HTML </w:t>
       </w:r>
       <w:r>
         <w:rPr>
@@ -208,7 +196,7 @@
                     </pic:cNvPicPr>
                   </pic:nvPicPr>
                   <pic:blipFill>
-                    <a:blip r:embed="rId5" r:link="rId6">
+                    <a:blip r:embed="rId6" r:link="rId7">
                       <a:extLst>
                         <a:ext uri="{28A0092B-C50C-407E-A947-70E740481C1C}">
                           <a14:useLocalDpi xmlns:a14="http://schemas.microsoft.com/office/drawing/2010/main" val="0"/>
@@ -260,21 +248,7 @@
           <w:rFonts w:ascii="Calibri" w:hAnsi="Calibri"/>
           <w:lang w:val="en-US" w:eastAsia="en-US"/>
         </w:rPr>
-        <w:t>30</w:t>
-      </w:r>
-      <w:r>
-        <w:rPr>
-          <w:rFonts w:ascii="Calibri" w:hAnsi="Calibri"/>
-          <w:lang w:val="en-US" w:eastAsia="en-US"/>
-        </w:rPr>
-        <w:t xml:space="preserve"> </w:t>
-      </w:r>
-      <w:r>
-        <w:rPr>
-          <w:rFonts w:ascii="Calibri" w:hAnsi="Calibri"/>
-          <w:lang w:val="en-US" w:eastAsia="en-US"/>
-        </w:rPr>
-        <w:t>min</w:t>
+        <w:t>30 mins - Student</w:t>
       </w:r>
       <w:r>
         <w:rPr>
@@ -288,112 +262,63 @@
           <w:rFonts w:ascii="Calibri" w:hAnsi="Calibri"/>
           <w:lang w:val="en-US" w:eastAsia="en-US"/>
         </w:rPr>
-        <w:t xml:space="preserve"> - </w:t>
-      </w:r>
-      <w:r>
-        <w:rPr>
-          <w:rFonts w:ascii="Calibri" w:hAnsi="Calibri"/>
-          <w:lang w:val="en-US" w:eastAsia="en-US"/>
-        </w:rPr>
-        <w:t>S</w:t>
-      </w:r>
-      <w:r>
-        <w:rPr>
-          <w:rFonts w:ascii="Calibri" w:hAnsi="Calibri"/>
-          <w:lang w:val="en-US" w:eastAsia="en-US"/>
-        </w:rPr>
-        <w:t>tudent</w:t>
-      </w:r>
-      <w:r>
-        <w:rPr>
-          <w:rFonts w:ascii="Calibri" w:hAnsi="Calibri"/>
-          <w:lang w:val="en-US" w:eastAsia="en-US"/>
-        </w:rPr>
-        <w:t>s</w:t>
-      </w:r>
-      <w:r>
-        <w:rPr>
-          <w:rFonts w:ascii="Calibri" w:hAnsi="Calibri"/>
-          <w:lang w:val="en-US" w:eastAsia="en-US"/>
-        </w:rPr>
-        <w:t xml:space="preserve"> </w:t>
-      </w:r>
-      <w:r>
-        <w:rPr>
-          <w:rFonts w:ascii="Calibri" w:hAnsi="Calibri"/>
-          <w:lang w:val="en-US" w:eastAsia="en-US"/>
-        </w:rPr>
-        <w:t>write a</w:t>
-      </w:r>
-      <w:r>
-        <w:rPr>
-          <w:rFonts w:ascii="Calibri" w:hAnsi="Calibri"/>
-          <w:lang w:val="en-US" w:eastAsia="en-US"/>
-        </w:rPr>
-        <w:t xml:space="preserve"> short CV using </w:t>
-      </w:r>
-      <w:r>
-        <w:rPr>
-          <w:rFonts w:ascii="Calibri" w:hAnsi="Calibri"/>
-          <w:lang w:val="en-US" w:eastAsia="en-US"/>
-        </w:rPr>
-        <w:t xml:space="preserve">HTML </w:t>
-      </w:r>
-      <w:r>
-        <w:rPr>
-          <w:rFonts w:ascii="Calibri" w:hAnsi="Calibri"/>
-          <w:lang w:val="en-US" w:eastAsia="en-US"/>
-        </w:rPr>
-        <w:t>tables</w:t>
-      </w:r>
-      <w:r>
-        <w:rPr>
-          <w:rFonts w:ascii="Calibri" w:hAnsi="Calibri"/>
-          <w:lang w:val="en-US" w:eastAsia="en-US"/>
-        </w:rPr>
-        <w:t>. The minimum details include</w:t>
-      </w:r>
-      <w:r>
-        <w:rPr>
-          <w:rFonts w:ascii="Calibri" w:hAnsi="Calibri"/>
-          <w:lang w:val="en-US" w:eastAsia="en-US"/>
-        </w:rPr>
-        <w:t xml:space="preserve">: </w:t>
-      </w:r>
-      <w:r>
-        <w:rPr>
-          <w:rFonts w:ascii="Calibri" w:hAnsi="Calibri"/>
-          <w:lang w:val="en-US" w:eastAsia="en-US"/>
-        </w:rPr>
-        <w:t>personal details (</w:t>
-      </w:r>
-      <w:r>
-        <w:rPr>
-          <w:rFonts w:ascii="Calibri" w:hAnsi="Calibri"/>
-          <w:lang w:val="en-US" w:eastAsia="en-US"/>
-        </w:rPr>
-        <w:t>name, address</w:t>
-      </w:r>
-      <w:r>
-        <w:rPr>
-          <w:rFonts w:ascii="Calibri" w:hAnsi="Calibri"/>
-          <w:lang w:val="en-US" w:eastAsia="en-US"/>
-        </w:rPr>
-        <w:t>)</w:t>
-      </w:r>
-      <w:r>
-        <w:rPr>
-          <w:rFonts w:ascii="Calibri" w:hAnsi="Calibri"/>
-          <w:lang w:val="en-US" w:eastAsia="en-US"/>
-        </w:rPr>
-        <w:t>, education, skills, work experience</w:t>
-      </w:r>
-      <w:r>
-        <w:rPr>
-          <w:rFonts w:ascii="Calibri" w:hAnsi="Calibri"/>
-          <w:lang w:val="en-US" w:eastAsia="en-US"/>
-        </w:rPr>
-        <w:t>.</w:t>
+        <w:t xml:space="preserve"> write a short </w:t>
+      </w:r>
+      <w:r>
+        <w:rPr>
+          <w:rFonts w:ascii="Calibri" w:hAnsi="Calibri"/>
+          <w:lang w:val="en-US" w:eastAsia="en-US"/>
+        </w:rPr>
+        <w:t>Class Schedule using HTML tables similar to the following:</w:t>
+      </w:r>
+    </w:p>
+    <w:p>
+      <w:pPr>
+        <w:spacing w:before="120"/>
+        <w:jc w:val="center"/>
+        <w:rPr>
+          <w:rFonts w:ascii="Calibri" w:hAnsi="Calibri"/>
+        </w:rPr>
+      </w:pPr>
+      <w:r>
+        <w:rPr>
+          <w:noProof/>
+        </w:rPr>
+        <w:drawing>
+          <wp:inline distT="0" distB="0" distL="0" distR="0" wp14:anchorId="4E41CE49" wp14:editId="32174B22">
+            <wp:extent cx="4210050" cy="2124075"/>
+            <wp:effectExtent l="0" t="0" r="0" b="9525"/>
+            <wp:docPr id="3" name="Picture 3"/>
+            <wp:cNvGraphicFramePr>
+              <a:graphicFrameLocks xmlns:a="http://schemas.openxmlformats.org/drawingml/2006/main" noChangeAspect="1"/>
+            </wp:cNvGraphicFramePr>
+            <a:graphic xmlns:a="http://schemas.openxmlformats.org/drawingml/2006/main">
+              <a:graphicData uri="http://schemas.openxmlformats.org/drawingml/2006/picture">
+                <pic:pic xmlns:pic="http://schemas.openxmlformats.org/drawingml/2006/picture">
+                  <pic:nvPicPr>
+                    <pic:cNvPr id="0" name=""/>
+                    <pic:cNvPicPr/>
+                  </pic:nvPicPr>
+                  <pic:blipFill>
+                    <a:blip r:embed="rId8"/>
+                    <a:stretch>
+                      <a:fillRect/>
+                    </a:stretch>
+                  </pic:blipFill>
+                  <pic:spPr>
+                    <a:xfrm>
+                      <a:off x="0" y="0"/>
+                      <a:ext cx="4210050" cy="2124075"/>
+                    </a:xfrm>
+                    <a:prstGeom prst="rect">
+                      <a:avLst/>
+                    </a:prstGeom>
+                  </pic:spPr>
+                </pic:pic>
+              </a:graphicData>
+            </a:graphic>
+          </wp:inline>
+        </w:drawing>
       </w:r>
     </w:p>
     <w:p>
@@ -418,10 +343,6 @@
     <w:p>
       <w:pPr>
         <w:pStyle w:val="ListParagraph"/>
-        <w:numPr>
-          <w:ilvl w:val="0"/>
-          <w:numId w:val="4"/>
-        </w:numPr>
         <w:spacing w:before="120"/>
         <w:ind w:left="360"/>
         <w:jc w:val="both"/>
@@ -430,6 +351,44 @@
           <w:lang w:val="en-US" w:eastAsia="en-US"/>
         </w:rPr>
       </w:pPr>
+    </w:p>
+    <w:p>
+      <w:pPr>
+        <w:pStyle w:val="ListParagraph"/>
+        <w:numPr>
+          <w:ilvl w:val="0"/>
+          <w:numId w:val="5"/>
+        </w:numPr>
+        <w:jc w:val="both"/>
+        <w:rPr>
+          <w:rFonts w:ascii="Calibri" w:hAnsi="Calibri"/>
+          <w:b/>
+          <w:bCs/>
+        </w:rPr>
+      </w:pPr>
+      <w:r>
+        <w:rPr>
+          <w:rFonts w:ascii="Calibri" w:hAnsi="Calibri"/>
+          <w:b/>
+          <w:bCs/>
+        </w:rPr>
+        <w:t>Forms</w:t>
+      </w:r>
+    </w:p>
+    <w:p>
+      <w:pPr>
+        <w:pStyle w:val="ListParagraph"/>
+        <w:numPr>
+          <w:ilvl w:val="0"/>
+          <w:numId w:val="6"/>
+        </w:numPr>
+        <w:spacing w:before="120"/>
+        <w:jc w:val="both"/>
+        <w:rPr>
+          <w:rFonts w:ascii="Calibri" w:hAnsi="Calibri"/>
+          <w:lang w:val="en-US" w:eastAsia="en-US"/>
+        </w:rPr>
+      </w:pPr>
       <w:r>
         <w:rPr>
           <w:rFonts w:ascii="Calibri" w:hAnsi="Calibri"/>
@@ -519,7 +478,7 @@
           <w:noProof/>
         </w:rPr>
         <w:drawing>
-          <wp:inline distT="0" distB="0" distL="0" distR="0" wp14:anchorId="6CB4463D" wp14:editId="5AF79429">
+          <wp:inline distT="0" distB="0" distL="0" distR="0" wp14:anchorId="749901BF" wp14:editId="2CE50056">
             <wp:extent cx="2365758" cy="904875"/>
             <wp:effectExtent l="0" t="0" r="0" b="0"/>
             <wp:docPr id="1" name="Picture 1" descr="cid:image002.png@01D16CA6.31A9D640"/>
@@ -536,7 +495,7 @@
                     </pic:cNvPicPr>
                   </pic:nvPicPr>
                   <pic:blipFill>
-                    <a:blip r:embed="rId7" r:link="rId8">
+                    <a:blip r:embed="rId9" r:link="rId10">
                       <a:extLst>
                         <a:ext uri="{28A0092B-C50C-407E-A947-70E740481C1C}">
                           <a14:useLocalDpi xmlns:a14="http://schemas.microsoft.com/office/drawing/2010/main" val="0"/>
@@ -570,10 +529,30 @@
     </w:p>
     <w:p>
       <w:pPr>
+        <w:spacing w:before="120"/>
+        <w:ind w:left="720"/>
+        <w:jc w:val="both"/>
+        <w:rPr>
+          <w:rFonts w:ascii="Calibri" w:hAnsi="Calibri"/>
+        </w:rPr>
+      </w:pPr>
+    </w:p>
+    <w:p>
+      <w:pPr>
+        <w:spacing w:before="120"/>
+        <w:ind w:left="720"/>
+        <w:jc w:val="both"/>
+        <w:rPr>
+          <w:rFonts w:ascii="Calibri" w:hAnsi="Calibri"/>
+        </w:rPr>
+      </w:pPr>
+    </w:p>
+    <w:p>
+      <w:pPr>
         <w:pStyle w:val="ListParagraph"/>
         <w:numPr>
           <w:ilvl w:val="0"/>
-          <w:numId w:val="4"/>
+          <w:numId w:val="6"/>
         </w:numPr>
         <w:spacing w:before="120"/>
         <w:ind w:left="360"/>
@@ -588,6 +567,7 @@
           <w:rFonts w:ascii="Calibri" w:hAnsi="Calibri"/>
           <w:lang w:val="en-US" w:eastAsia="en-US"/>
         </w:rPr>
+        <w:lastRenderedPageBreak/>
         <w:t>40</w:t>
       </w:r>
       <w:r>
@@ -651,99 +631,73 @@
           <w:rFonts w:ascii="Calibri" w:hAnsi="Calibri"/>
           <w:lang w:val="en-US" w:eastAsia="en-US"/>
         </w:rPr>
-        <w:t>Contact form. The minimum contact details to be collected include:</w:t>
-      </w:r>
-      <w:r>
-        <w:rPr>
-          <w:rFonts w:ascii="Calibri" w:hAnsi="Calibri"/>
-          <w:lang w:val="en-US" w:eastAsia="en-US"/>
-        </w:rPr>
-        <w:t xml:space="preserve"> First Name, Last Name, Address</w:t>
-      </w:r>
-      <w:r>
-        <w:rPr>
-          <w:rFonts w:ascii="Calibri" w:hAnsi="Calibri"/>
-          <w:lang w:val="en-US" w:eastAsia="en-US"/>
-        </w:rPr>
-        <w:t xml:space="preserve"> including</w:t>
-      </w:r>
-      <w:r>
-        <w:rPr>
-          <w:rFonts w:ascii="Calibri" w:hAnsi="Calibri"/>
-          <w:lang w:val="en-US" w:eastAsia="en-US"/>
-        </w:rPr>
-        <w:t xml:space="preserve"> Street, City dropdown and Country d</w:t>
-      </w:r>
-      <w:r>
-        <w:rPr>
-          <w:rFonts w:ascii="Calibri" w:hAnsi="Calibri"/>
-          <w:lang w:val="en-US" w:eastAsia="en-US"/>
-        </w:rPr>
-        <w:t>ropdown, Mobile, Email, Gender (</w:t>
-      </w:r>
-      <w:r>
-        <w:rPr>
-          <w:rFonts w:ascii="Calibri" w:hAnsi="Calibri"/>
-          <w:lang w:val="en-US" w:eastAsia="en-US"/>
-        </w:rPr>
-        <w:t>Male/Female radio button</w:t>
-      </w:r>
-      <w:r>
-        <w:rPr>
-          <w:rFonts w:ascii="Calibri" w:hAnsi="Calibri"/>
-          <w:lang w:val="en-US" w:eastAsia="en-US"/>
-        </w:rPr>
-        <w:t>), Comments (</w:t>
-      </w:r>
-      <w:r>
-        <w:rPr>
-          <w:rFonts w:ascii="Calibri" w:hAnsi="Calibri"/>
-          <w:lang w:val="en-US" w:eastAsia="en-US"/>
-        </w:rPr>
-        <w:t xml:space="preserve">using a Text </w:t>
-      </w:r>
-      <w:r>
-        <w:rPr>
-          <w:rFonts w:ascii="Calibri" w:hAnsi="Calibri"/>
-          <w:lang w:val="en-US" w:eastAsia="en-US"/>
-        </w:rPr>
-        <w:t>area</w:t>
-      </w:r>
-      <w:r>
-        <w:rPr>
-          <w:rFonts w:ascii="Calibri" w:hAnsi="Calibri"/>
-          <w:lang w:val="en-US" w:eastAsia="en-US"/>
-        </w:rPr>
-        <w:t>), Is Favorite (</w:t>
-      </w:r>
-      <w:r>
-        <w:rPr>
-          <w:rFonts w:ascii="Calibri" w:hAnsi="Calibri"/>
-          <w:lang w:val="en-US" w:eastAsia="en-US"/>
-        </w:rPr>
-        <w:t xml:space="preserve">using a </w:t>
-      </w:r>
-      <w:r>
-        <w:rPr>
-          <w:rFonts w:ascii="Calibri" w:hAnsi="Calibri"/>
-          <w:lang w:val="en-US" w:eastAsia="en-US"/>
-        </w:rPr>
-        <w:t>C</w:t>
-      </w:r>
-      <w:r>
-        <w:rPr>
-          <w:rFonts w:ascii="Calibri" w:hAnsi="Calibri"/>
-          <w:lang w:val="en-US" w:eastAsia="en-US"/>
-        </w:rPr>
-        <w:t>heckbox</w:t>
-      </w:r>
-      <w:r>
-        <w:rPr>
-          <w:rFonts w:ascii="Calibri" w:hAnsi="Calibri"/>
-          <w:lang w:val="en-US" w:eastAsia="en-US"/>
-        </w:rPr>
-        <w:t>)</w:t>
-      </w:r>
+        <w:t>Contact form</w:t>
+      </w:r>
+      <w:r>
+        <w:rPr>
+          <w:rFonts w:ascii="Calibri" w:hAnsi="Calibri"/>
+          <w:lang w:val="en-US" w:eastAsia="en-US"/>
+        </w:rPr>
+        <w:t xml:space="preserve"> according to the following example:</w:t>
+      </w:r>
+    </w:p>
+    <w:p>
+      <w:pPr>
+        <w:spacing w:before="120"/>
+        <w:jc w:val="center"/>
+        <w:rPr>
+          <w:rFonts w:ascii="Calibri" w:hAnsi="Calibri"/>
+        </w:rPr>
+      </w:pPr>
+      <w:r>
+        <w:rPr>
+          <w:noProof/>
+        </w:rPr>
+        <w:drawing>
+          <wp:inline distT="0" distB="0" distL="0" distR="0" wp14:anchorId="55ED868C" wp14:editId="144F8FE4">
+            <wp:extent cx="5638180" cy="7105650"/>
+            <wp:effectExtent l="0" t="0" r="635" b="0"/>
+            <wp:docPr id="36" name="Picture 36"/>
+            <wp:cNvGraphicFramePr>
+              <a:graphicFrameLocks xmlns:a="http://schemas.openxmlformats.org/drawingml/2006/main" noChangeAspect="1"/>
+            </wp:cNvGraphicFramePr>
+            <a:graphic xmlns:a="http://schemas.openxmlformats.org/drawingml/2006/main">
+              <a:graphicData uri="http://schemas.openxmlformats.org/drawingml/2006/picture">
+                <pic:pic xmlns:pic="http://schemas.openxmlformats.org/drawingml/2006/picture">
+                  <pic:nvPicPr>
+                    <pic:cNvPr id="0" name=""/>
+                    <pic:cNvPicPr/>
+                  </pic:nvPicPr>
+                  <pic:blipFill>
+                    <a:blip r:embed="rId11"/>
+                    <a:stretch>
+                      <a:fillRect/>
+                    </a:stretch>
+                  </pic:blipFill>
+                  <pic:spPr>
+                    <a:xfrm>
+                      <a:off x="0" y="0"/>
+                      <a:ext cx="5645761" cy="7115205"/>
+                    </a:xfrm>
+                    <a:prstGeom prst="rect">
+                      <a:avLst/>
+                    </a:prstGeom>
+                  </pic:spPr>
+                </pic:pic>
+              </a:graphicData>
+            </a:graphic>
+          </wp:inline>
+        </w:drawing>
+      </w:r>
+    </w:p>
+    <w:p>
+      <w:pPr>
+        <w:spacing w:before="120"/>
+        <w:jc w:val="both"/>
+        <w:rPr>
+          <w:rFonts w:ascii="Calibri" w:hAnsi="Calibri"/>
+        </w:rPr>
+      </w:pPr>
     </w:p>
     <w:p>
       <w:pPr>
@@ -765,7 +719,94 @@
         <w:pStyle w:val="ListParagraph"/>
         <w:numPr>
           <w:ilvl w:val="0"/>
-          <w:numId w:val="4"/>
+          <w:numId w:val="5"/>
+        </w:numPr>
+        <w:jc w:val="both"/>
+        <w:rPr>
+          <w:rFonts w:ascii="Calibri" w:hAnsi="Calibri"/>
+          <w:b/>
+          <w:bCs/>
+        </w:rPr>
+      </w:pPr>
+      <w:r>
+        <w:rPr>
+          <w:rFonts w:ascii="Calibri" w:hAnsi="Calibri"/>
+          <w:b/>
+          <w:bCs/>
+        </w:rPr>
+        <w:lastRenderedPageBreak/>
+        <w:t>Lab Assignment-1</w:t>
+      </w:r>
+    </w:p>
+    <w:p>
+      <w:pPr>
+        <w:pStyle w:val="ListParagraph"/>
+        <w:numPr>
+          <w:ilvl w:val="0"/>
+          <w:numId w:val="7"/>
+        </w:numPr>
+        <w:spacing w:before="120"/>
+        <w:jc w:val="both"/>
+        <w:rPr>
+          <w:rFonts w:ascii="Calibri" w:hAnsi="Calibri"/>
+          <w:lang w:val="en-US" w:eastAsia="en-US"/>
+        </w:rPr>
+      </w:pPr>
+      <w:r>
+        <w:rPr>
+          <w:rFonts w:ascii="Calibri" w:hAnsi="Calibri"/>
+          <w:lang w:val="en-US" w:eastAsia="en-US"/>
+        </w:rPr>
+        <w:t xml:space="preserve">10 mins – Instructor explains </w:t>
+      </w:r>
+      <w:r>
+        <w:rPr>
+          <w:rFonts w:ascii="Calibri" w:hAnsi="Calibri"/>
+          <w:i/>
+          <w:iCs/>
+          <w:lang w:val="en-US" w:eastAsia="en-US"/>
+        </w:rPr>
+        <w:t xml:space="preserve">Lab </w:t>
+      </w:r>
+      <w:r>
+        <w:rPr>
+          <w:rFonts w:ascii="Calibri" w:hAnsi="Calibri"/>
+          <w:i/>
+          <w:iCs/>
+          <w:lang w:val="en-US" w:eastAsia="en-US"/>
+        </w:rPr>
+        <w:t>A</w:t>
+      </w:r>
+      <w:r>
+        <w:rPr>
+          <w:rFonts w:ascii="Calibri" w:hAnsi="Calibri"/>
+          <w:i/>
+          <w:iCs/>
+          <w:lang w:val="en-US" w:eastAsia="en-US"/>
+        </w:rPr>
+        <w:t xml:space="preserve">ssignment 1 </w:t>
+      </w:r>
+      <w:r>
+        <w:rPr>
+          <w:rFonts w:ascii="Calibri" w:hAnsi="Calibri"/>
+          <w:lang w:val="en-US" w:eastAsia="en-US"/>
+        </w:rPr>
+        <w:t>u</w:t>
+      </w:r>
+      <w:r>
+        <w:rPr>
+          <w:rFonts w:ascii="Calibri" w:hAnsi="Calibri"/>
+          <w:lang w:val="en-US" w:eastAsia="en-US"/>
+        </w:rPr>
+        <w:t>se cases.</w:t>
+      </w:r>
+    </w:p>
+    <w:p>
+      <w:pPr>
+        <w:pStyle w:val="ListParagraph"/>
+        <w:numPr>
+          <w:ilvl w:val="0"/>
+          <w:numId w:val="7"/>
         </w:numPr>
         <w:spacing w:before="120"/>
         <w:ind w:left="360"/>
@@ -780,48 +821,158 @@
           <w:rFonts w:ascii="Calibri" w:hAnsi="Calibri"/>
           <w:lang w:val="en-US" w:eastAsia="en-US"/>
         </w:rPr>
-        <w:t xml:space="preserve">10 mins – Instructor explains </w:t>
-      </w:r>
-      <w:r>
-        <w:rPr>
-          <w:rFonts w:ascii="Calibri" w:hAnsi="Calibri"/>
-          <w:i/>
-          <w:iCs/>
-          <w:lang w:val="en-US" w:eastAsia="en-US"/>
-        </w:rPr>
-        <w:t xml:space="preserve">Lab </w:t>
-      </w:r>
-      <w:r>
-        <w:rPr>
-          <w:rFonts w:ascii="Calibri" w:hAnsi="Calibri"/>
-          <w:i/>
-          <w:iCs/>
-          <w:lang w:val="en-US" w:eastAsia="en-US"/>
-        </w:rPr>
-        <w:t>A</w:t>
-      </w:r>
-      <w:r>
-        <w:rPr>
-          <w:rFonts w:ascii="Calibri" w:hAnsi="Calibri"/>
-          <w:i/>
-          <w:iCs/>
-          <w:lang w:val="en-US" w:eastAsia="en-US"/>
-        </w:rPr>
-        <w:t xml:space="preserve">ssignment 1 </w:t>
-      </w:r>
-      <w:r>
-        <w:rPr>
-          <w:rFonts w:ascii="Calibri" w:hAnsi="Calibri"/>
-          <w:lang w:val="en-US" w:eastAsia="en-US"/>
-        </w:rPr>
-        <w:t>u</w:t>
-      </w:r>
-      <w:r>
-        <w:rPr>
-          <w:rFonts w:ascii="Calibri" w:hAnsi="Calibri"/>
-          <w:lang w:val="en-US" w:eastAsia="en-US"/>
-        </w:rPr>
-        <w:t>se cases.</w:t>
+        <w:t xml:space="preserve">30 </w:t>
+      </w:r>
+      <w:r>
+        <w:rPr>
+          <w:rFonts w:ascii="Calibri" w:hAnsi="Calibri"/>
+          <w:lang w:val="en-US" w:eastAsia="en-US"/>
+        </w:rPr>
+        <w:t>min</w:t>
+      </w:r>
+      <w:r>
+        <w:rPr>
+          <w:rFonts w:ascii="Calibri" w:hAnsi="Calibri"/>
+          <w:lang w:val="en-US" w:eastAsia="en-US"/>
+        </w:rPr>
+        <w:t>s</w:t>
+      </w:r>
+      <w:r>
+        <w:rPr>
+          <w:rFonts w:ascii="Calibri" w:hAnsi="Calibri"/>
+          <w:lang w:val="en-US" w:eastAsia="en-US"/>
+        </w:rPr>
+        <w:t xml:space="preserve"> </w:t>
+      </w:r>
+      <w:r>
+        <w:rPr>
+          <w:rFonts w:ascii="Calibri" w:hAnsi="Calibri"/>
+          <w:lang w:val="en-US" w:eastAsia="en-US"/>
+        </w:rPr>
+        <w:t>– (Group Work)</w:t>
+      </w:r>
+      <w:r>
+        <w:rPr>
+          <w:rFonts w:ascii="Calibri" w:hAnsi="Calibri"/>
+          <w:lang w:val="en-US" w:eastAsia="en-US"/>
+        </w:rPr>
+        <w:t xml:space="preserve"> </w:t>
+      </w:r>
+      <w:r>
+        <w:rPr>
+          <w:rFonts w:ascii="Calibri" w:hAnsi="Calibri"/>
+          <w:lang w:val="en-US" w:eastAsia="en-US"/>
+        </w:rPr>
+        <w:t>S</w:t>
+      </w:r>
+      <w:r>
+        <w:rPr>
+          <w:rFonts w:ascii="Calibri" w:hAnsi="Calibri"/>
+          <w:lang w:val="en-US" w:eastAsia="en-US"/>
+        </w:rPr>
+        <w:t xml:space="preserve">tudents </w:t>
+      </w:r>
+      <w:r>
+        <w:rPr>
+          <w:rFonts w:ascii="Calibri" w:hAnsi="Calibri"/>
+          <w:lang w:val="en-US" w:eastAsia="en-US"/>
+        </w:rPr>
+        <w:t xml:space="preserve">in group </w:t>
+      </w:r>
+      <w:r>
+        <w:rPr>
+          <w:rFonts w:ascii="Calibri" w:hAnsi="Calibri"/>
+          <w:lang w:val="en-US" w:eastAsia="en-US"/>
+        </w:rPr>
+        <w:t xml:space="preserve">design on </w:t>
+      </w:r>
+      <w:r>
+        <w:rPr>
+          <w:rFonts w:ascii="Calibri" w:hAnsi="Calibri"/>
+          <w:lang w:val="en-US" w:eastAsia="en-US"/>
+        </w:rPr>
+        <w:t xml:space="preserve">A3 </w:t>
+      </w:r>
+      <w:r>
+        <w:rPr>
+          <w:rFonts w:ascii="Calibri" w:hAnsi="Calibri"/>
+          <w:lang w:val="en-US" w:eastAsia="en-US"/>
+        </w:rPr>
+        <w:t>paper</w:t>
+      </w:r>
+      <w:r>
+        <w:rPr>
+          <w:rFonts w:ascii="Calibri" w:hAnsi="Calibri"/>
+          <w:lang w:val="en-US" w:eastAsia="en-US"/>
+        </w:rPr>
+        <w:t xml:space="preserve"> the UI design</w:t>
+      </w:r>
+      <w:r>
+        <w:rPr>
+          <w:rFonts w:ascii="Calibri" w:hAnsi="Calibri"/>
+          <w:lang w:val="en-US" w:eastAsia="en-US"/>
+        </w:rPr>
+        <w:t xml:space="preserve">. </w:t>
+      </w:r>
+      <w:r>
+        <w:rPr>
+          <w:rFonts w:ascii="Calibri" w:hAnsi="Calibri"/>
+          <w:lang w:val="en-US" w:eastAsia="en-US"/>
+        </w:rPr>
+        <w:t>Each group p</w:t>
+      </w:r>
+      <w:r>
+        <w:rPr>
+          <w:rFonts w:ascii="Calibri" w:hAnsi="Calibri"/>
+          <w:lang w:val="en-US" w:eastAsia="en-US"/>
+        </w:rPr>
+        <w:t xml:space="preserve">resent their design and get feedback from </w:t>
+      </w:r>
+      <w:r>
+        <w:rPr>
+          <w:rFonts w:ascii="Calibri" w:hAnsi="Calibri"/>
+          <w:lang w:val="en-US" w:eastAsia="en-US"/>
+        </w:rPr>
+        <w:t xml:space="preserve">the instructor </w:t>
+      </w:r>
+      <w:r>
+        <w:rPr>
+          <w:rFonts w:ascii="Calibri" w:hAnsi="Calibri"/>
+          <w:lang w:val="en-US" w:eastAsia="en-US"/>
+        </w:rPr>
+        <w:t xml:space="preserve">and other students. </w:t>
+      </w:r>
+      <w:r>
+        <w:rPr>
+          <w:rFonts w:ascii="Calibri" w:hAnsi="Calibri"/>
+          <w:lang w:val="en-US" w:eastAsia="en-US"/>
+        </w:rPr>
+        <w:t>Then the s</w:t>
+      </w:r>
+      <w:r>
+        <w:rPr>
+          <w:rFonts w:ascii="Calibri" w:hAnsi="Calibri"/>
+          <w:lang w:val="en-US" w:eastAsia="en-US"/>
+        </w:rPr>
+        <w:t xml:space="preserve">tudents address the feedback and improve the design. </w:t>
+      </w:r>
+    </w:p>
+    <w:p>
+      <w:pPr>
+        <w:spacing w:before="120"/>
+        <w:jc w:val="both"/>
+      </w:pPr>
+      <w:r>
+        <w:t xml:space="preserve">      </w:t>
+      </w:r>
+      <w:r>
+        <w:t xml:space="preserve">Students should push </w:t>
+      </w:r>
+      <w:r>
+        <w:t xml:space="preserve">a photo of their final paper design </w:t>
+      </w:r>
+      <w:r>
+        <w:t>to their GitHub repository.</w:t>
       </w:r>
     </w:p>
     <w:p>
@@ -829,167 +980,7 @@
         <w:pStyle w:val="ListParagraph"/>
         <w:numPr>
           <w:ilvl w:val="0"/>
-          <w:numId w:val="4"/>
-        </w:numPr>
-        <w:spacing w:before="120"/>
-        <w:ind w:left="360"/>
-        <w:jc w:val="both"/>
-        <w:rPr>
-          <w:rFonts w:ascii="Calibri" w:hAnsi="Calibri"/>
-          <w:lang w:val="en-US" w:eastAsia="en-US"/>
-        </w:rPr>
-      </w:pPr>
-      <w:r>
-        <w:rPr>
-          <w:rFonts w:ascii="Calibri" w:hAnsi="Calibri"/>
-          <w:lang w:val="en-US" w:eastAsia="en-US"/>
-        </w:rPr>
-        <w:t xml:space="preserve">30 </w:t>
-      </w:r>
-      <w:r>
-        <w:rPr>
-          <w:rFonts w:ascii="Calibri" w:hAnsi="Calibri"/>
-          <w:lang w:val="en-US" w:eastAsia="en-US"/>
-        </w:rPr>
-        <w:t>min</w:t>
-      </w:r>
-      <w:r>
-        <w:rPr>
-          <w:rFonts w:ascii="Calibri" w:hAnsi="Calibri"/>
-          <w:lang w:val="en-US" w:eastAsia="en-US"/>
-        </w:rPr>
-        <w:t>s</w:t>
-      </w:r>
-      <w:r>
-        <w:rPr>
-          <w:rFonts w:ascii="Calibri" w:hAnsi="Calibri"/>
-          <w:lang w:val="en-US" w:eastAsia="en-US"/>
-        </w:rPr>
-        <w:t xml:space="preserve"> - </w:t>
-      </w:r>
-      <w:r>
-        <w:rPr>
-          <w:rFonts w:ascii="Calibri" w:hAnsi="Calibri"/>
-          <w:lang w:val="en-US" w:eastAsia="en-US"/>
-        </w:rPr>
-        <w:t>S</w:t>
-      </w:r>
-      <w:r>
-        <w:rPr>
-          <w:rFonts w:ascii="Calibri" w:hAnsi="Calibri"/>
-          <w:lang w:val="en-US" w:eastAsia="en-US"/>
-        </w:rPr>
-        <w:t xml:space="preserve">tudents </w:t>
-      </w:r>
-      <w:r>
-        <w:rPr>
-          <w:rFonts w:ascii="Calibri" w:hAnsi="Calibri"/>
-          <w:lang w:val="en-US" w:eastAsia="en-US"/>
-        </w:rPr>
-        <w:t xml:space="preserve">in group </w:t>
-      </w:r>
-      <w:r>
-        <w:rPr>
-          <w:rFonts w:ascii="Calibri" w:hAnsi="Calibri"/>
-          <w:lang w:val="en-US" w:eastAsia="en-US"/>
-        </w:rPr>
-        <w:t xml:space="preserve">design on </w:t>
-      </w:r>
-      <w:r>
-        <w:rPr>
-          <w:rFonts w:ascii="Calibri" w:hAnsi="Calibri"/>
-          <w:lang w:val="en-US" w:eastAsia="en-US"/>
-        </w:rPr>
-        <w:t xml:space="preserve">A3 </w:t>
-      </w:r>
-      <w:r>
-        <w:rPr>
-          <w:rFonts w:ascii="Calibri" w:hAnsi="Calibri"/>
-          <w:lang w:val="en-US" w:eastAsia="en-US"/>
-        </w:rPr>
-        <w:t>paper</w:t>
-      </w:r>
-      <w:r>
-        <w:rPr>
-          <w:rFonts w:ascii="Calibri" w:hAnsi="Calibri"/>
-          <w:lang w:val="en-US" w:eastAsia="en-US"/>
-        </w:rPr>
-        <w:t xml:space="preserve"> the UI design</w:t>
-      </w:r>
-      <w:r>
-        <w:rPr>
-          <w:rFonts w:ascii="Calibri" w:hAnsi="Calibri"/>
-          <w:lang w:val="en-US" w:eastAsia="en-US"/>
-        </w:rPr>
-        <w:t xml:space="preserve">. </w:t>
-      </w:r>
-      <w:r>
-        <w:rPr>
-          <w:rFonts w:ascii="Calibri" w:hAnsi="Calibri"/>
-          <w:lang w:val="en-US" w:eastAsia="en-US"/>
-        </w:rPr>
-        <w:t>Each group p</w:t>
-      </w:r>
-      <w:r>
-        <w:rPr>
-          <w:rFonts w:ascii="Calibri" w:hAnsi="Calibri"/>
-          <w:lang w:val="en-US" w:eastAsia="en-US"/>
-        </w:rPr>
-        <w:t xml:space="preserve">resent their design and get feedback from </w:t>
-      </w:r>
-      <w:r>
-        <w:rPr>
-          <w:rFonts w:ascii="Calibri" w:hAnsi="Calibri"/>
-          <w:lang w:val="en-US" w:eastAsia="en-US"/>
-        </w:rPr>
-        <w:t xml:space="preserve">the instructor </w:t>
-      </w:r>
-      <w:r>
-        <w:rPr>
-          <w:rFonts w:ascii="Calibri" w:hAnsi="Calibri"/>
-          <w:lang w:val="en-US" w:eastAsia="en-US"/>
-        </w:rPr>
-        <w:t xml:space="preserve">and other students. </w:t>
-      </w:r>
-      <w:r>
-        <w:rPr>
-          <w:rFonts w:ascii="Calibri" w:hAnsi="Calibri"/>
-          <w:lang w:val="en-US" w:eastAsia="en-US"/>
-        </w:rPr>
-        <w:t>Then the s</w:t>
-      </w:r>
-      <w:r>
-        <w:rPr>
-          <w:rFonts w:ascii="Calibri" w:hAnsi="Calibri"/>
-          <w:lang w:val="en-US" w:eastAsia="en-US"/>
-        </w:rPr>
-        <w:t xml:space="preserve">tudents address the feedback and improve the design. </w:t>
-      </w:r>
-    </w:p>
-    <w:p>
-      <w:pPr>
-        <w:spacing w:before="120"/>
-        <w:jc w:val="both"/>
-      </w:pPr>
-      <w:r>
-        <w:t xml:space="preserve">      </w:t>
-      </w:r>
-      <w:r>
-        <w:t xml:space="preserve">Students should push </w:t>
-      </w:r>
-      <w:r>
-        <w:t xml:space="preserve">a photo of their final paper design </w:t>
-      </w:r>
-      <w:r>
-        <w:t>to their GitHub repository.</w:t>
-      </w:r>
-    </w:p>
-    <w:p>
-      <w:pPr>
-        <w:pStyle w:val="ListParagraph"/>
-        <w:numPr>
-          <w:ilvl w:val="0"/>
-          <w:numId w:val="4"/>
+          <w:numId w:val="7"/>
         </w:numPr>
         <w:spacing w:before="120"/>
         <w:ind w:left="284"/>
@@ -1003,7 +994,21 @@
           <w:rFonts w:ascii="Calibri" w:hAnsi="Calibri"/>
           <w:lang w:val="en-US" w:eastAsia="en-US"/>
         </w:rPr>
-        <w:t>30 mins – Each student takes the design on paper and write</w:t>
+        <w:t xml:space="preserve">30 mins – </w:t>
+      </w:r>
+      <w:r>
+        <w:rPr>
+          <w:rFonts w:ascii="Calibri" w:hAnsi="Calibri"/>
+          <w:lang w:val="en-US" w:eastAsia="en-US"/>
+        </w:rPr>
+        <w:t xml:space="preserve">(Individual Work) </w:t>
+      </w:r>
+      <w:r>
+        <w:rPr>
+          <w:rFonts w:ascii="Calibri" w:hAnsi="Calibri"/>
+          <w:lang w:val="en-US" w:eastAsia="en-US"/>
+        </w:rPr>
+        <w:t>Each student takes the design on paper and write</w:t>
       </w:r>
       <w:r>
         <w:rPr>
@@ -1059,21 +1064,7 @@
           <w:rFonts w:ascii="Calibri" w:hAnsi="Calibri"/>
           <w:lang w:val="en-US" w:eastAsia="en-US"/>
         </w:rPr>
-        <w:t xml:space="preserve"> and submit </w:t>
-      </w:r>
-      <w:r>
-        <w:rPr>
-          <w:rFonts w:ascii="Calibri" w:hAnsi="Calibri"/>
-          <w:lang w:val="en-US" w:eastAsia="en-US"/>
-        </w:rPr>
-        <w:t>a fully working version</w:t>
-      </w:r>
-      <w:r>
-        <w:rPr>
-          <w:rFonts w:ascii="Calibri" w:hAnsi="Calibri"/>
-          <w:lang w:val="en-US" w:eastAsia="en-US"/>
-        </w:rPr>
-        <w:t xml:space="preserve"> on GitHub before next Lab</w:t>
+        <w:t xml:space="preserve"> and submit a fully working version on GitHub before next Lab</w:t>
       </w:r>
       <w:r>
         <w:rPr>
@@ -1082,12 +1073,34 @@
         </w:rPr>
         <w:t xml:space="preserve">. </w:t>
       </w:r>
-      <w:r>
-        <w:rPr>
-          <w:rFonts w:ascii="Calibri" w:hAnsi="Calibri"/>
-          <w:lang w:val="en-US" w:eastAsia="en-US"/>
-        </w:rPr>
-        <w:t xml:space="preserve">Then during </w:t>
+    </w:p>
+    <w:p>
+      <w:pPr>
+        <w:pStyle w:val="ListParagraph"/>
+        <w:numPr>
+          <w:ilvl w:val="0"/>
+          <w:numId w:val="7"/>
+        </w:numPr>
+        <w:spacing w:before="120"/>
+        <w:ind w:left="284"/>
+        <w:jc w:val="both"/>
+        <w:rPr>
+          <w:rFonts w:ascii="Calibri" w:hAnsi="Calibri"/>
+        </w:rPr>
+      </w:pPr>
+      <w:r>
+        <w:rPr>
+          <w:rFonts w:ascii="Calibri" w:hAnsi="Calibri"/>
+          <w:lang w:val="en-US" w:eastAsia="en-US"/>
+        </w:rPr>
+        <w:t>D</w:t>
+      </w:r>
+      <w:r>
+        <w:rPr>
+          <w:rFonts w:ascii="Calibri" w:hAnsi="Calibri"/>
+          <w:lang w:val="en-US" w:eastAsia="en-US"/>
+        </w:rPr>
+        <w:t xml:space="preserve">uring </w:t>
       </w:r>
       <w:r>
         <w:rPr>
@@ -1109,6 +1122,8 @@
         </w:rPr>
         <w:t>the students can further improve their implementation using CSS and basic JavaScript.</w:t>
       </w:r>
+      <w:bookmarkStart w:id="0" w:name="_GoBack"/>
+      <w:bookmarkEnd w:id="0"/>
     </w:p>
     <w:sectPr>
       <w:pgSz w:w="12240" w:h="15840"/>
@@ -1121,8 +1136,94 @@
 </file>
 
 <file path=word/numbering.xml><?xml version="1.0" encoding="utf-8"?>
-<w:numbering xmlns:wpc="http://schemas.microsoft.com/office/word/2010/wordprocessingCanvas" xmlns:cx="http://schemas.microsoft.com/office/drawing/2014/chartex" xmlns:cx1="http://schemas.microsoft.com/office/drawing/2015/9/8/chartex" xmlns:mc="http://schemas.openxmlformats.org/markup-compatibility/2006" xmlns:o="urn:schemas-microsoft-com:office:office" xmlns:r="http://schemas.openxmlformats.org/officeDocument/2006/relationships" xmlns:m="http://schemas.openxmlformats.org/officeDocument/2006/math" xmlns:v="urn:schemas-microsoft-com:vml" xmlns:wp14="http://schemas.microsoft.com/office/word/2010/wordprocessingDrawing" xmlns:wp="http://schemas.openxmlformats.org/drawingml/2006/wordprocessingDrawing" xmlns:w10="urn:schemas-microsoft-com:office:word" xmlns:w="http://schemas.openxmlformats.org/wordprocessingml/2006/main" xmlns:w14="http://schemas.microsoft.com/office/word/2010/wordml" xmlns:w15="http://schemas.microsoft.com/office/word/2012/wordml" xmlns:w16se="http://schemas.microsoft.com/office/word/2015/wordml/symex" xmlns:wpg="http://schemas.microsoft.com/office/word/2010/wordprocessingGroup" xmlns:wpi="http://schemas.microsoft.com/office/word/2010/wordprocessingInk" xmlns:wne="http://schemas.microsoft.com/office/word/2006/wordml" xmlns:wps="http://schemas.microsoft.com/office/word/2010/wordprocessingShape" mc:Ignorable="w14 w15 w16se wp14">
-  <w:abstractNum w:abstractNumId="0" w15:restartNumberingAfterBreak="0">
+<w:numbering xmlns:wpc="http://schemas.microsoft.com/office/word/2010/wordprocessingCanvas" xmlns:mc="http://schemas.openxmlformats.org/markup-compatibility/2006" xmlns:o="urn:schemas-microsoft-com:office:office" xmlns:r="http://schemas.openxmlformats.org/officeDocument/2006/relationships" xmlns:m="http://schemas.openxmlformats.org/officeDocument/2006/math" xmlns:v="urn:schemas-microsoft-com:vml" xmlns:wp14="http://schemas.microsoft.com/office/word/2010/wordprocessingDrawing" xmlns:wp="http://schemas.openxmlformats.org/drawingml/2006/wordprocessingDrawing" xmlns:w10="urn:schemas-microsoft-com:office:word" xmlns:w="http://schemas.openxmlformats.org/wordprocessingml/2006/main" xmlns:w14="http://schemas.microsoft.com/office/word/2010/wordml" xmlns:wpg="http://schemas.microsoft.com/office/word/2010/wordprocessingGroup" xmlns:wpi="http://schemas.microsoft.com/office/word/2010/wordprocessingInk" xmlns:wne="http://schemas.microsoft.com/office/word/2006/wordml" xmlns:wps="http://schemas.microsoft.com/office/word/2010/wordprocessingShape" mc:Ignorable="w14 wp14">
+  <w:abstractNum w:abstractNumId="0">
+    <w:nsid w:val="0C636F3F"/>
+    <w:multiLevelType w:val="hybridMultilevel"/>
+    <w:tmpl w:val="90163128"/>
+    <w:lvl w:ilvl="0" w:tplc="0C09000F">
+      <w:start w:val="1"/>
+      <w:numFmt w:val="decimal"/>
+      <w:lvlText w:val="%1."/>
+      <w:lvlJc w:val="left"/>
+      <w:pPr>
+        <w:ind w:left="720" w:hanging="360"/>
+      </w:pPr>
+    </w:lvl>
+    <w:lvl w:ilvl="1" w:tplc="0C090019">
+      <w:start w:val="1"/>
+      <w:numFmt w:val="lowerLetter"/>
+      <w:lvlText w:val="%2."/>
+      <w:lvlJc w:val="left"/>
+      <w:pPr>
+        <w:ind w:left="1440" w:hanging="360"/>
+      </w:pPr>
+    </w:lvl>
+    <w:lvl w:ilvl="2" w:tplc="0C09001B" w:tentative="1">
+      <w:start w:val="1"/>
+      <w:numFmt w:val="lowerRoman"/>
+      <w:lvlText w:val="%3."/>
+      <w:lvlJc w:val="right"/>
+      <w:pPr>
+        <w:ind w:left="2160" w:hanging="180"/>
+      </w:pPr>
+    </w:lvl>
+    <w:lvl w:ilvl="3" w:tplc="0C09000F" w:tentative="1">
+      <w:start w:val="1"/>
+      <w:numFmt w:val="decimal"/>
+      <w:lvlText w:val="%4."/>
+      <w:lvlJc w:val="left"/>
+      <w:pPr>
+        <w:ind w:left="2880" w:hanging="360"/>
+      </w:pPr>
+    </w:lvl>
+    <w:lvl w:ilvl="4" w:tplc="0C090019" w:tentative="1">
+      <w:start w:val="1"/>
+      <w:numFmt w:val="lowerLetter"/>
+      <w:lvlText w:val="%5."/>
+      <w:lvlJc w:val="left"/>
+      <w:pPr>
+        <w:ind w:left="3600" w:hanging="360"/>
+      </w:pPr>
+    </w:lvl>
+    <w:lvl w:ilvl="5" w:tplc="0C09001B" w:tentative="1">
+      <w:start w:val="1"/>
+      <w:numFmt w:val="lowerRoman"/>
+      <w:lvlText w:val="%6."/>
+      <w:lvlJc w:val="right"/>
+      <w:pPr>
+        <w:ind w:left="4320" w:hanging="180"/>
+      </w:pPr>
+    </w:lvl>
+    <w:lvl w:ilvl="6" w:tplc="0C09000F" w:tentative="1">
+      <w:start w:val="1"/>
+      <w:numFmt w:val="decimal"/>
+      <w:lvlText w:val="%7."/>
+      <w:lvlJc w:val="left"/>
+      <w:pPr>
+        <w:ind w:left="5040" w:hanging="360"/>
+      </w:pPr>
+    </w:lvl>
+    <w:lvl w:ilvl="7" w:tplc="0C090019" w:tentative="1">
+      <w:start w:val="1"/>
+      <w:numFmt w:val="lowerLetter"/>
+      <w:lvlText w:val="%8."/>
+      <w:lvlJc w:val="left"/>
+      <w:pPr>
+        <w:ind w:left="5760" w:hanging="360"/>
+      </w:pPr>
+    </w:lvl>
+    <w:lvl w:ilvl="8" w:tplc="0C09001B" w:tentative="1">
+      <w:start w:val="1"/>
+      <w:numFmt w:val="lowerRoman"/>
+      <w:lvlText w:val="%9."/>
+      <w:lvlJc w:val="right"/>
+      <w:pPr>
+        <w:ind w:left="6480" w:hanging="180"/>
+      </w:pPr>
+    </w:lvl>
+  </w:abstractNum>
+  <w:abstractNum w:abstractNumId="1">
     <w:nsid w:val="12CB1F6E"/>
     <w:multiLevelType w:val="hybridMultilevel"/>
     <w:tmpl w:val="2D4077E6"/>
@@ -1235,17 +1336,17 @@
       </w:rPr>
     </w:lvl>
   </w:abstractNum>
-  <w:abstractNum w:abstractNumId="1" w15:restartNumberingAfterBreak="0">
-    <w:nsid w:val="2A081F56"/>
+  <w:abstractNum w:abstractNumId="2">
+    <w:nsid w:val="27FD51AB"/>
     <w:multiLevelType w:val="hybridMultilevel"/>
-    <w:tmpl w:val="D3DAD82A"/>
-    <w:lvl w:ilvl="0" w:tplc="0C09000F">
-      <w:start w:val="1"/>
-      <w:numFmt w:val="decimal"/>
+    <w:tmpl w:val="0BC027E2"/>
+    <w:lvl w:ilvl="0" w:tplc="04090015">
+      <w:start w:val="1"/>
+      <w:numFmt w:val="upperLetter"/>
       <w:lvlText w:val="%1."/>
       <w:lvlJc w:val="left"/>
       <w:pPr>
-        <w:ind w:left="720" w:hanging="360"/>
+        <w:ind w:left="360" w:hanging="360"/>
       </w:pPr>
     </w:lvl>
     <w:lvl w:ilvl="1" w:tplc="0C090019">
@@ -1254,7 +1355,7 @@
       <w:lvlText w:val="%2."/>
       <w:lvlJc w:val="left"/>
       <w:pPr>
-        <w:ind w:left="1440" w:hanging="360"/>
+        <w:ind w:left="1080" w:hanging="360"/>
       </w:pPr>
     </w:lvl>
     <w:lvl w:ilvl="2" w:tplc="0C09001B" w:tentative="1">
@@ -1263,7 +1364,7 @@
       <w:lvlText w:val="%3."/>
       <w:lvlJc w:val="right"/>
       <w:pPr>
-        <w:ind w:left="2160" w:hanging="180"/>
+        <w:ind w:left="1800" w:hanging="180"/>
       </w:pPr>
     </w:lvl>
     <w:lvl w:ilvl="3" w:tplc="0C09000F" w:tentative="1">
@@ -1272,7 +1373,7 @@
       <w:lvlText w:val="%4."/>
       <w:lvlJc w:val="left"/>
       <w:pPr>
-        <w:ind w:left="2880" w:hanging="360"/>
+        <w:ind w:left="2520" w:hanging="360"/>
       </w:pPr>
     </w:lvl>
     <w:lvl w:ilvl="4" w:tplc="0C090019" w:tentative="1">
@@ -1281,7 +1382,7 @@
       <w:lvlText w:val="%5."/>
       <w:lvlJc w:val="left"/>
       <w:pPr>
-        <w:ind w:left="3600" w:hanging="360"/>
+        <w:ind w:left="3240" w:hanging="360"/>
       </w:pPr>
     </w:lvl>
     <w:lvl w:ilvl="5" w:tplc="0C09001B" w:tentative="1">
@@ -1290,7 +1391,7 @@
       <w:lvlText w:val="%6."/>
       <w:lvlJc w:val="right"/>
       <w:pPr>
-        <w:ind w:left="4320" w:hanging="180"/>
+        <w:ind w:left="3960" w:hanging="180"/>
       </w:pPr>
     </w:lvl>
     <w:lvl w:ilvl="6" w:tplc="0C09000F" w:tentative="1">
@@ -1299,7 +1400,7 @@
       <w:lvlText w:val="%7."/>
       <w:lvlJc w:val="left"/>
       <w:pPr>
-        <w:ind w:left="5040" w:hanging="360"/>
+        <w:ind w:left="4680" w:hanging="360"/>
       </w:pPr>
     </w:lvl>
     <w:lvl w:ilvl="7" w:tplc="0C090019" w:tentative="1">
@@ -1308,7 +1409,7 @@
       <w:lvlText w:val="%8."/>
       <w:lvlJc w:val="left"/>
       <w:pPr>
-        <w:ind w:left="5760" w:hanging="360"/>
+        <w:ind w:left="5400" w:hanging="360"/>
       </w:pPr>
     </w:lvl>
     <w:lvl w:ilvl="8" w:tplc="0C09001B" w:tentative="1">
@@ -1317,11 +1418,97 @@
       <w:lvlText w:val="%9."/>
       <w:lvlJc w:val="right"/>
       <w:pPr>
+        <w:ind w:left="6120" w:hanging="180"/>
+      </w:pPr>
+    </w:lvl>
+  </w:abstractNum>
+  <w:abstractNum w:abstractNumId="3">
+    <w:nsid w:val="2A081F56"/>
+    <w:multiLevelType w:val="hybridMultilevel"/>
+    <w:tmpl w:val="90163128"/>
+    <w:lvl w:ilvl="0" w:tplc="0C09000F">
+      <w:start w:val="1"/>
+      <w:numFmt w:val="decimal"/>
+      <w:lvlText w:val="%1."/>
+      <w:lvlJc w:val="left"/>
+      <w:pPr>
+        <w:ind w:left="720" w:hanging="360"/>
+      </w:pPr>
+    </w:lvl>
+    <w:lvl w:ilvl="1" w:tplc="0C090019">
+      <w:start w:val="1"/>
+      <w:numFmt w:val="lowerLetter"/>
+      <w:lvlText w:val="%2."/>
+      <w:lvlJc w:val="left"/>
+      <w:pPr>
+        <w:ind w:left="1440" w:hanging="360"/>
+      </w:pPr>
+    </w:lvl>
+    <w:lvl w:ilvl="2" w:tplc="0C09001B" w:tentative="1">
+      <w:start w:val="1"/>
+      <w:numFmt w:val="lowerRoman"/>
+      <w:lvlText w:val="%3."/>
+      <w:lvlJc w:val="right"/>
+      <w:pPr>
+        <w:ind w:left="2160" w:hanging="180"/>
+      </w:pPr>
+    </w:lvl>
+    <w:lvl w:ilvl="3" w:tplc="0C09000F" w:tentative="1">
+      <w:start w:val="1"/>
+      <w:numFmt w:val="decimal"/>
+      <w:lvlText w:val="%4."/>
+      <w:lvlJc w:val="left"/>
+      <w:pPr>
+        <w:ind w:left="2880" w:hanging="360"/>
+      </w:pPr>
+    </w:lvl>
+    <w:lvl w:ilvl="4" w:tplc="0C090019" w:tentative="1">
+      <w:start w:val="1"/>
+      <w:numFmt w:val="lowerLetter"/>
+      <w:lvlText w:val="%5."/>
+      <w:lvlJc w:val="left"/>
+      <w:pPr>
+        <w:ind w:left="3600" w:hanging="360"/>
+      </w:pPr>
+    </w:lvl>
+    <w:lvl w:ilvl="5" w:tplc="0C09001B" w:tentative="1">
+      <w:start w:val="1"/>
+      <w:numFmt w:val="lowerRoman"/>
+      <w:lvlText w:val="%6."/>
+      <w:lvlJc w:val="right"/>
+      <w:pPr>
+        <w:ind w:left="4320" w:hanging="180"/>
+      </w:pPr>
+    </w:lvl>
+    <w:lvl w:ilvl="6" w:tplc="0C09000F" w:tentative="1">
+      <w:start w:val="1"/>
+      <w:numFmt w:val="decimal"/>
+      <w:lvlText w:val="%7."/>
+      <w:lvlJc w:val="left"/>
+      <w:pPr>
+        <w:ind w:left="5040" w:hanging="360"/>
+      </w:pPr>
+    </w:lvl>
+    <w:lvl w:ilvl="7" w:tplc="0C090019" w:tentative="1">
+      <w:start w:val="1"/>
+      <w:numFmt w:val="lowerLetter"/>
+      <w:lvlText w:val="%8."/>
+      <w:lvlJc w:val="left"/>
+      <w:pPr>
+        <w:ind w:left="5760" w:hanging="360"/>
+      </w:pPr>
+    </w:lvl>
+    <w:lvl w:ilvl="8" w:tplc="0C09001B" w:tentative="1">
+      <w:start w:val="1"/>
+      <w:numFmt w:val="lowerRoman"/>
+      <w:lvlText w:val="%9."/>
+      <w:lvlJc w:val="right"/>
+      <w:pPr>
         <w:ind w:left="6480" w:hanging="180"/>
       </w:pPr>
     </w:lvl>
   </w:abstractNum>
-  <w:abstractNum w:abstractNumId="2" w15:restartNumberingAfterBreak="0">
+  <w:abstractNum w:abstractNumId="4">
     <w:nsid w:val="2C8C39AF"/>
     <w:multiLevelType w:val="hybridMultilevel"/>
     <w:tmpl w:val="61E88E62"/>
@@ -1434,41 +1621,118 @@
       </w:rPr>
     </w:lvl>
   </w:abstractNum>
+  <w:abstractNum w:abstractNumId="5">
+    <w:nsid w:val="3E300628"/>
+    <w:multiLevelType w:val="hybridMultilevel"/>
+    <w:tmpl w:val="90163128"/>
+    <w:lvl w:ilvl="0" w:tplc="0C09000F">
+      <w:start w:val="1"/>
+      <w:numFmt w:val="decimal"/>
+      <w:lvlText w:val="%1."/>
+      <w:lvlJc w:val="left"/>
+      <w:pPr>
+        <w:ind w:left="720" w:hanging="360"/>
+      </w:pPr>
+    </w:lvl>
+    <w:lvl w:ilvl="1" w:tplc="0C090019">
+      <w:start w:val="1"/>
+      <w:numFmt w:val="lowerLetter"/>
+      <w:lvlText w:val="%2."/>
+      <w:lvlJc w:val="left"/>
+      <w:pPr>
+        <w:ind w:left="1440" w:hanging="360"/>
+      </w:pPr>
+    </w:lvl>
+    <w:lvl w:ilvl="2" w:tplc="0C09001B" w:tentative="1">
+      <w:start w:val="1"/>
+      <w:numFmt w:val="lowerRoman"/>
+      <w:lvlText w:val="%3."/>
+      <w:lvlJc w:val="right"/>
+      <w:pPr>
+        <w:ind w:left="2160" w:hanging="180"/>
+      </w:pPr>
+    </w:lvl>
+    <w:lvl w:ilvl="3" w:tplc="0C09000F" w:tentative="1">
+      <w:start w:val="1"/>
+      <w:numFmt w:val="decimal"/>
+      <w:lvlText w:val="%4."/>
+      <w:lvlJc w:val="left"/>
+      <w:pPr>
+        <w:ind w:left="2880" w:hanging="360"/>
+      </w:pPr>
+    </w:lvl>
+    <w:lvl w:ilvl="4" w:tplc="0C090019" w:tentative="1">
+      <w:start w:val="1"/>
+      <w:numFmt w:val="lowerLetter"/>
+      <w:lvlText w:val="%5."/>
+      <w:lvlJc w:val="left"/>
+      <w:pPr>
+        <w:ind w:left="3600" w:hanging="360"/>
+      </w:pPr>
+    </w:lvl>
+    <w:lvl w:ilvl="5" w:tplc="0C09001B" w:tentative="1">
+      <w:start w:val="1"/>
+      <w:numFmt w:val="lowerRoman"/>
+      <w:lvlText w:val="%6."/>
+      <w:lvlJc w:val="right"/>
+      <w:pPr>
+        <w:ind w:left="4320" w:hanging="180"/>
+      </w:pPr>
+    </w:lvl>
+    <w:lvl w:ilvl="6" w:tplc="0C09000F" w:tentative="1">
+      <w:start w:val="1"/>
+      <w:numFmt w:val="decimal"/>
+      <w:lvlText w:val="%7."/>
+      <w:lvlJc w:val="left"/>
+      <w:pPr>
+        <w:ind w:left="5040" w:hanging="360"/>
+      </w:pPr>
+    </w:lvl>
+    <w:lvl w:ilvl="7" w:tplc="0C090019" w:tentative="1">
+      <w:start w:val="1"/>
+      <w:numFmt w:val="lowerLetter"/>
+      <w:lvlText w:val="%8."/>
+      <w:lvlJc w:val="left"/>
+      <w:pPr>
+        <w:ind w:left="5760" w:hanging="360"/>
+      </w:pPr>
+    </w:lvl>
+    <w:lvl w:ilvl="8" w:tplc="0C09001B" w:tentative="1">
+      <w:start w:val="1"/>
+      <w:numFmt w:val="lowerRoman"/>
+      <w:lvlText w:val="%9."/>
+      <w:lvlJc w:val="right"/>
+      <w:pPr>
+        <w:ind w:left="6480" w:hanging="180"/>
+      </w:pPr>
+    </w:lvl>
+  </w:abstractNum>
   <w:num w:numId="1">
-    <w:abstractNumId w:val="0"/>
-    <w:lvlOverride w:ilvl="0"/>
-    <w:lvlOverride w:ilvl="1"/>
-    <w:lvlOverride w:ilvl="2"/>
-    <w:lvlOverride w:ilvl="3"/>
-    <w:lvlOverride w:ilvl="4"/>
-    <w:lvlOverride w:ilvl="5"/>
-    <w:lvlOverride w:ilvl="6"/>
-    <w:lvlOverride w:ilvl="7"/>
-    <w:lvlOverride w:ilvl="8"/>
+    <w:abstractNumId w:val="1"/>
   </w:num>
   <w:num w:numId="2">
-    <w:abstractNumId w:val="2"/>
-    <w:lvlOverride w:ilvl="0"/>
-    <w:lvlOverride w:ilvl="1"/>
-    <w:lvlOverride w:ilvl="2"/>
-    <w:lvlOverride w:ilvl="3"/>
-    <w:lvlOverride w:ilvl="4"/>
-    <w:lvlOverride w:ilvl="5"/>
-    <w:lvlOverride w:ilvl="6"/>
-    <w:lvlOverride w:ilvl="7"/>
-    <w:lvlOverride w:ilvl="8"/>
+    <w:abstractNumId w:val="4"/>
   </w:num>
   <w:num w:numId="3">
-    <w:abstractNumId w:val="0"/>
+    <w:abstractNumId w:val="1"/>
   </w:num>
   <w:num w:numId="4">
-    <w:abstractNumId w:val="1"/>
+    <w:abstractNumId w:val="3"/>
+  </w:num>
+  <w:num w:numId="5">
+    <w:abstractNumId w:val="2"/>
+  </w:num>
+  <w:num w:numId="6">
+    <w:abstractNumId w:val="5"/>
+  </w:num>
+  <w:num w:numId="7">
+    <w:abstractNumId w:val="0"/>
   </w:num>
 </w:numbering>
 </file>
 
 <file path=word/styles.xml><?xml version="1.0" encoding="utf-8"?>
-<w:styles xmlns:mc="http://schemas.openxmlformats.org/markup-compatibility/2006" xmlns:r="http://schemas.openxmlformats.org/officeDocument/2006/relationships" xmlns:w="http://schemas.openxmlformats.org/wordprocessingml/2006/main" xmlns:w14="http://schemas.microsoft.com/office/word/2010/wordml" xmlns:w15="http://schemas.microsoft.com/office/word/2012/wordml" xmlns:w16se="http://schemas.microsoft.com/office/word/2015/wordml/symex" mc:Ignorable="w14 w15 w16se">
+<w:styles xmlns:mc="http://schemas.openxmlformats.org/markup-compatibility/2006" xmlns:r="http://schemas.openxmlformats.org/officeDocument/2006/relationships" xmlns:w="http://schemas.openxmlformats.org/wordprocessingml/2006/main" xmlns:w14="http://schemas.microsoft.com/office/word/2010/wordml" mc:Ignorable="w14">
   <w:docDefaults>
     <w:rPrDefault>
       <w:rPr>
@@ -1484,378 +1748,144 @@
       </w:pPr>
     </w:pPrDefault>
   </w:docDefaults>
-  <w:latentStyles w:defLockedState="0" w:defUIPriority="99" w:defSemiHidden="0" w:defUnhideWhenUsed="0" w:defQFormat="0" w:count="371">
-    <w:lsdException w:name="Normal" w:uiPriority="0" w:qFormat="1"/>
-    <w:lsdException w:name="heading 1" w:uiPriority="9" w:qFormat="1"/>
-    <w:lsdException w:name="heading 2" w:semiHidden="1" w:uiPriority="9" w:unhideWhenUsed="1" w:qFormat="1"/>
-    <w:lsdException w:name="heading 3" w:semiHidden="1" w:uiPriority="9" w:unhideWhenUsed="1" w:qFormat="1"/>
-    <w:lsdException w:name="heading 4" w:semiHidden="1" w:uiPriority="9" w:unhideWhenUsed="1" w:qFormat="1"/>
-    <w:lsdException w:name="heading 5" w:semiHidden="1" w:uiPriority="9" w:unhideWhenUsed="1" w:qFormat="1"/>
-    <w:lsdException w:name="heading 6" w:semiHidden="1" w:uiPriority="9" w:unhideWhenUsed="1" w:qFormat="1"/>
-    <w:lsdException w:name="heading 7" w:semiHidden="1" w:uiPriority="9" w:unhideWhenUsed="1" w:qFormat="1"/>
-    <w:lsdException w:name="heading 8" w:semiHidden="1" w:uiPriority="9" w:unhideWhenUsed="1" w:qFormat="1"/>
-    <w:lsdException w:name="heading 9" w:semiHidden="1" w:uiPriority="9" w:unhideWhenUsed="1" w:qFormat="1"/>
-    <w:lsdException w:name="index 1" w:semiHidden="1" w:unhideWhenUsed="1"/>
-    <w:lsdException w:name="index 2" w:semiHidden="1" w:unhideWhenUsed="1"/>
-    <w:lsdException w:name="index 3" w:semiHidden="1" w:unhideWhenUsed="1"/>
-    <w:lsdException w:name="index 4" w:semiHidden="1" w:unhideWhenUsed="1"/>
-    <w:lsdException w:name="index 5" w:semiHidden="1" w:unhideWhenUsed="1"/>
-    <w:lsdException w:name="index 6" w:semiHidden="1" w:unhideWhenUsed="1"/>
-    <w:lsdException w:name="index 7" w:semiHidden="1" w:unhideWhenUsed="1"/>
-    <w:lsdException w:name="index 8" w:semiHidden="1" w:unhideWhenUsed="1"/>
-    <w:lsdException w:name="index 9" w:semiHidden="1" w:unhideWhenUsed="1"/>
-    <w:lsdException w:name="toc 1" w:semiHidden="1" w:uiPriority="39" w:unhideWhenUsed="1"/>
-    <w:lsdException w:name="toc 2" w:semiHidden="1" w:uiPriority="39" w:unhideWhenUsed="1"/>
-    <w:lsdException w:name="toc 3" w:semiHidden="1" w:uiPriority="39" w:unhideWhenUsed="1"/>
-    <w:lsdException w:name="toc 4" w:semiHidden="1" w:uiPriority="39" w:unhideWhenUsed="1"/>
-    <w:lsdException w:name="toc 5" w:semiHidden="1" w:uiPriority="39" w:unhideWhenUsed="1"/>
-    <w:lsdException w:name="toc 6" w:semiHidden="1" w:uiPriority="39" w:unhideWhenUsed="1"/>
-    <w:lsdException w:name="toc 7" w:semiHidden="1" w:uiPriority="39" w:unhideWhenUsed="1"/>
-    <w:lsdException w:name="toc 8" w:semiHidden="1" w:uiPriority="39" w:unhideWhenUsed="1"/>
-    <w:lsdException w:name="toc 9" w:semiHidden="1" w:uiPriority="39" w:unhideWhenUsed="1"/>
-    <w:lsdException w:name="Normal Indent" w:semiHidden="1" w:unhideWhenUsed="1"/>
-    <w:lsdException w:name="footnote text" w:semiHidden="1" w:unhideWhenUsed="1"/>
-    <w:lsdException w:name="annotation text" w:semiHidden="1" w:unhideWhenUsed="1"/>
-    <w:lsdException w:name="header" w:semiHidden="1" w:unhideWhenUsed="1"/>
-    <w:lsdException w:name="footer" w:semiHidden="1" w:unhideWhenUsed="1"/>
-    <w:lsdException w:name="index heading" w:semiHidden="1" w:unhideWhenUsed="1"/>
-    <w:lsdException w:name="caption" w:semiHidden="1" w:uiPriority="35" w:unhideWhenUsed="1" w:qFormat="1"/>
-    <w:lsdException w:name="table of figures" w:semiHidden="1" w:unhideWhenUsed="1"/>
-    <w:lsdException w:name="envelope address" w:semiHidden="1" w:unhideWhenUsed="1"/>
-    <w:lsdException w:name="envelope return" w:semiHidden="1" w:unhideWhenUsed="1"/>
-    <w:lsdException w:name="footnote reference" w:semiHidden="1" w:unhideWhenUsed="1"/>
-    <w:lsdException w:name="annotation reference" w:semiHidden="1" w:unhideWhenUsed="1"/>
-    <w:lsdException w:name="line number" w:semiHidden="1" w:unhideWhenUsed="1"/>
-    <w:lsdException w:name="page number" w:semiHidden="1" w:unhideWhenUsed="1"/>
-    <w:lsdException w:name="endnote reference" w:semiHidden="1" w:unhideWhenUsed="1"/>
-    <w:lsdException w:name="endnote text" w:semiHidden="1" w:unhideWhenUsed="1"/>
-    <w:lsdException w:name="table of authorities" w:semiHidden="1" w:unhideWhenUsed="1"/>
-    <w:lsdException w:name="macro" w:semiHidden="1" w:unhideWhenUsed="1"/>
-    <w:lsdException w:name="toa heading" w:semiHidden="1" w:unhideWhenUsed="1"/>
-    <w:lsdException w:name="List" w:semiHidden="1" w:unhideWhenUsed="1"/>
-    <w:lsdException w:name="List Bullet" w:semiHidden="1" w:unhideWhenUsed="1"/>
-    <w:lsdException w:name="List Number" w:semiHidden="1" w:unhideWhenUsed="1"/>
-    <w:lsdException w:name="List 2" w:semiHidden="1" w:unhideWhenUsed="1"/>
-    <w:lsdException w:name="List 3" w:semiHidden="1" w:unhideWhenUsed="1"/>
-    <w:lsdException w:name="List 4" w:semiHidden="1" w:unhideWhenUsed="1"/>
-    <w:lsdException w:name="List 5" w:semiHidden="1" w:unhideWhenUsed="1"/>
-    <w:lsdException w:name="List Bullet 2" w:semiHidden="1" w:unhideWhenUsed="1"/>
-    <w:lsdException w:name="List Bullet 3" w:semiHidden="1" w:unhideWhenUsed="1"/>
-    <w:lsdException w:name="List Bullet 4" w:semiHidden="1" w:unhideWhenUsed="1"/>
-    <w:lsdException w:name="List Bullet 5" w:semiHidden="1" w:unhideWhenUsed="1"/>
-    <w:lsdException w:name="List Number 2" w:semiHidden="1" w:unhideWhenUsed="1"/>
-    <w:lsdException w:name="List Number 3" w:semiHidden="1" w:unhideWhenUsed="1"/>
-    <w:lsdException w:name="List Number 4" w:semiHidden="1" w:unhideWhenUsed="1"/>
-    <w:lsdException w:name="List Number 5" w:semiHidden="1" w:unhideWhenUsed="1"/>
-    <w:lsdException w:name="Title" w:uiPriority="10" w:qFormat="1"/>
-    <w:lsdException w:name="Closing" w:semiHidden="1" w:unhideWhenUsed="1"/>
-    <w:lsdException w:name="Signature" w:semiHidden="1" w:unhideWhenUsed="1"/>
-    <w:lsdException w:name="Default Paragraph Font" w:semiHidden="1" w:uiPriority="1" w:unhideWhenUsed="1"/>
-    <w:lsdException w:name="Body Text" w:semiHidden="1" w:unhideWhenUsed="1"/>
-    <w:lsdException w:name="Body Text Indent" w:semiHidden="1" w:unhideWhenUsed="1"/>
-    <w:lsdException w:name="List Continue" w:semiHidden="1" w:unhideWhenUsed="1"/>
-    <w:lsdException w:name="List Continue 2" w:semiHidden="1" w:unhideWhenUsed="1"/>
-    <w:lsdException w:name="List Continue 3" w:semiHidden="1" w:unhideWhenUsed="1"/>
-    <w:lsdException w:name="List Continue 4" w:semiHidden="1" w:unhideWhenUsed="1"/>
-    <w:lsdException w:name="List Continue 5" w:semiHidden="1" w:unhideWhenUsed="1"/>
-    <w:lsdException w:name="Message Header" w:semiHidden="1" w:unhideWhenUsed="1"/>
-    <w:lsdException w:name="Subtitle" w:uiPriority="11" w:qFormat="1"/>
-    <w:lsdException w:name="Salutation" w:semiHidden="1" w:unhideWhenUsed="1"/>
-    <w:lsdException w:name="Date" w:semiHidden="1" w:unhideWhenUsed="1"/>
-    <w:lsdException w:name="Body Text First Indent" w:semiHidden="1" w:unhideWhenUsed="1"/>
-    <w:lsdException w:name="Body Text First Indent 2" w:semiHidden="1" w:unhideWhenUsed="1"/>
-    <w:lsdException w:name="Note Heading" w:semiHidden="1" w:unhideWhenUsed="1"/>
-    <w:lsdException w:name="Body Text 2" w:semiHidden="1" w:unhideWhenUsed="1"/>
-    <w:lsdException w:name="Body Text 3" w:semiHidden="1" w:unhideWhenUsed="1"/>
-    <w:lsdException w:name="Body Text Indent 2" w:semiHidden="1" w:unhideWhenUsed="1"/>
-    <w:lsdException w:name="Body Text Indent 3" w:semiHidden="1" w:unhideWhenUsed="1"/>
-    <w:lsdException w:name="Block Text" w:semiHidden="1" w:unhideWhenUsed="1"/>
-    <w:lsdException w:name="Hyperlink" w:semiHidden="1" w:unhideWhenUsed="1"/>
-    <w:lsdException w:name="FollowedHyperlink" w:semiHidden="1" w:unhideWhenUsed="1"/>
-    <w:lsdException w:name="Strong" w:uiPriority="22" w:qFormat="1"/>
-    <w:lsdException w:name="Emphasis" w:uiPriority="20" w:qFormat="1"/>
-    <w:lsdException w:name="Document Map" w:semiHidden="1" w:unhideWhenUsed="1"/>
-    <w:lsdException w:name="Plain Text" w:semiHidden="1" w:unhideWhenUsed="1"/>
-    <w:lsdException w:name="E-mail Signature" w:semiHidden="1" w:unhideWhenUsed="1"/>
-    <w:lsdException w:name="HTML Top of Form" w:semiHidden="1" w:unhideWhenUsed="1"/>
-    <w:lsdException w:name="HTML Bottom of Form" w:semiHidden="1" w:unhideWhenUsed="1"/>
-    <w:lsdException w:name="Normal (Web)" w:semiHidden="1" w:unhideWhenUsed="1"/>
-    <w:lsdException w:name="HTML Acronym" w:semiHidden="1" w:unhideWhenUsed="1"/>
-    <w:lsdException w:name="HTML Address" w:semiHidden="1" w:unhideWhenUsed="1"/>
-    <w:lsdException w:name="HTML Cite" w:semiHidden="1" w:unhideWhenUsed="1"/>
-    <w:lsdException w:name="HTML Code" w:semiHidden="1" w:unhideWhenUsed="1"/>
-    <w:lsdException w:name="HTML Definition" w:semiHidden="1" w:unhideWhenUsed="1"/>
-    <w:lsdException w:name="HTML Keyboard" w:semiHidden="1" w:unhideWhenUsed="1"/>
-    <w:lsdException w:name="HTML Preformatted" w:semiHidden="1" w:unhideWhenUsed="1"/>
-    <w:lsdException w:name="HTML Sample" w:semiHidden="1" w:unhideWhenUsed="1"/>
-    <w:lsdException w:name="HTML Typewriter" w:semiHidden="1" w:unhideWhenUsed="1"/>
-    <w:lsdException w:name="HTML Variable" w:semiHidden="1" w:unhideWhenUsed="1"/>
-    <w:lsdException w:name="Normal Table" w:semiHidden="1" w:unhideWhenUsed="1"/>
-    <w:lsdException w:name="annotation subject" w:semiHidden="1" w:unhideWhenUsed="1"/>
-    <w:lsdException w:name="No List" w:semiHidden="1" w:unhideWhenUsed="1"/>
-    <w:lsdException w:name="Outline List 1" w:semiHidden="1" w:unhideWhenUsed="1"/>
-    <w:lsdException w:name="Outline List 2" w:semiHidden="1" w:unhideWhenUsed="1"/>
-    <w:lsdException w:name="Outline List 3" w:semiHidden="1" w:unhideWhenUsed="1"/>
-    <w:lsdException w:name="Table Simple 1" w:semiHidden="1" w:unhideWhenUsed="1"/>
-    <w:lsdException w:name="Table Simple 2" w:semiHidden="1" w:unhideWhenUsed="1"/>
-    <w:lsdException w:name="Table Simple 3" w:semiHidden="1" w:unhideWhenUsed="1"/>
-    <w:lsdException w:name="Table Classic 1" w:semiHidden="1" w:unhideWhenUsed="1"/>
-    <w:lsdException w:name="Table Classic 2" w:semiHidden="1" w:unhideWhenUsed="1"/>
-    <w:lsdException w:name="Table Classic 3" w:semiHidden="1" w:unhideWhenUsed="1"/>
-    <w:lsdException w:name="Table Classic 4" w:semiHidden="1" w:unhideWhenUsed="1"/>
-    <w:lsdException w:name="Table Colorful 1" w:semiHidden="1" w:unhideWhenUsed="1"/>
-    <w:lsdException w:name="Table Colorful 2" w:semiHidden="1" w:unhideWhenUsed="1"/>
-    <w:lsdException w:name="Table Colorful 3" w:semiHidden="1" w:unhideWhenUsed="1"/>
-    <w:lsdException w:name="Table Columns 1" w:semiHidden="1" w:unhideWhenUsed="1"/>
-    <w:lsdException w:name="Table Columns 2" w:semiHidden="1" w:unhideWhenUsed="1"/>
-    <w:lsdException w:name="Table Columns 3" w:semiHidden="1" w:unhideWhenUsed="1"/>
-    <w:lsdException w:name="Table Columns 4" w:semiHidden="1" w:unhideWhenUsed="1"/>
-    <w:lsdException w:name="Table Columns 5" w:semiHidden="1" w:unhideWhenUsed="1"/>
-    <w:lsdException w:name="Table Grid 1" w:semiHidden="1" w:unhideWhenUsed="1"/>
-    <w:lsdException w:name="Table Grid 2" w:semiHidden="1" w:unhideWhenUsed="1"/>
-    <w:lsdException w:name="Table Grid 3" w:semiHidden="1" w:unhideWhenUsed="1"/>
-    <w:lsdException w:name="Table Grid 4" w:semiHidden="1" w:unhideWhenUsed="1"/>
-    <w:lsdException w:name="Table Grid 5" w:semiHidden="1" w:unhideWhenUsed="1"/>
-    <w:lsdException w:name="Table Grid 6" w:semiHidden="1" w:unhideWhenUsed="1"/>
-    <w:lsdException w:name="Table Grid 7" w:semiHidden="1" w:unhideWhenUsed="1"/>
-    <w:lsdException w:name="Table Grid 8" w:semiHidden="1" w:unhideWhenUsed="1"/>
-    <w:lsdException w:name="Table List 1" w:semiHidden="1" w:unhideWhenUsed="1"/>
-    <w:lsdException w:name="Table List 2" w:semiHidden="1" w:unhideWhenUsed="1"/>
-    <w:lsdException w:name="Table List 3" w:semiHidden="1" w:unhideWhenUsed="1"/>
-    <w:lsdException w:name="Table List 4" w:semiHidden="1" w:unhideWhenUsed="1"/>
-    <w:lsdException w:name="Table List 5" w:semiHidden="1" w:unhideWhenUsed="1"/>
-    <w:lsdException w:name="Table List 6" w:semiHidden="1" w:unhideWhenUsed="1"/>
-    <w:lsdException w:name="Table List 7" w:semiHidden="1" w:unhideWhenUsed="1"/>
-    <w:lsdException w:name="Table List 8" w:semiHidden="1" w:unhideWhenUsed="1"/>
-    <w:lsdException w:name="Table 3D effects 1" w:semiHidden="1" w:unhideWhenUsed="1"/>
-    <w:lsdException w:name="Table 3D effects 2" w:semiHidden="1" w:unhideWhenUsed="1"/>
-    <w:lsdException w:name="Table 3D effects 3" w:semiHidden="1" w:unhideWhenUsed="1"/>
-    <w:lsdException w:name="Table Contemporary" w:semiHidden="1" w:unhideWhenUsed="1"/>
-    <w:lsdException w:name="Table Elegant" w:semiHidden="1" w:unhideWhenUsed="1"/>
-    <w:lsdException w:name="Table Professional" w:semiHidden="1" w:unhideWhenUsed="1"/>
-    <w:lsdException w:name="Table Subtle 1" w:semiHidden="1" w:unhideWhenUsed="1"/>
-    <w:lsdException w:name="Table Subtle 2" w:semiHidden="1" w:unhideWhenUsed="1"/>
-    <w:lsdException w:name="Table Web 1" w:semiHidden="1" w:unhideWhenUsed="1"/>
-    <w:lsdException w:name="Table Web 2" w:semiHidden="1" w:unhideWhenUsed="1"/>
-    <w:lsdException w:name="Table Web 3" w:semiHidden="1" w:unhideWhenUsed="1"/>
-    <w:lsdException w:name="Balloon Text" w:semiHidden="1" w:unhideWhenUsed="1"/>
-    <w:lsdException w:name="Table Grid" w:uiPriority="39"/>
-    <w:lsdException w:name="Table Theme" w:semiHidden="1" w:unhideWhenUsed="1"/>
-    <w:lsdException w:name="Placeholder Text" w:semiHidden="1"/>
-    <w:lsdException w:name="No Spacing" w:uiPriority="1" w:qFormat="1"/>
-    <w:lsdException w:name="Light Shading" w:uiPriority="60"/>
-    <w:lsdException w:name="Light List" w:uiPriority="61"/>
-    <w:lsdException w:name="Light Grid" w:uiPriority="62"/>
-    <w:lsdException w:name="Medium Shading 1" w:uiPriority="63"/>
-    <w:lsdException w:name="Medium Shading 2" w:uiPriority="64"/>
-    <w:lsdException w:name="Medium List 1" w:uiPriority="65"/>
-    <w:lsdException w:name="Medium List 2" w:uiPriority="66"/>
-    <w:lsdException w:name="Medium Grid 1" w:uiPriority="67"/>
-    <w:lsdException w:name="Medium Grid 2" w:uiPriority="68"/>
-    <w:lsdException w:name="Medium Grid 3" w:uiPriority="69"/>
-    <w:lsdException w:name="Dark List" w:uiPriority="70"/>
-    <w:lsdException w:name="Colorful Shading" w:uiPriority="71"/>
-    <w:lsdException w:name="Colorful List" w:uiPriority="72"/>
-    <w:lsdException w:name="Colorful Grid" w:uiPriority="73"/>
-    <w:lsdException w:name="Light Shading Accent 1" w:uiPriority="60"/>
-    <w:lsdException w:name="Light List Accent 1" w:uiPriority="61"/>
-    <w:lsdException w:name="Light Grid Accent 1" w:uiPriority="62"/>
-    <w:lsdException w:name="Medium Shading 1 Accent 1" w:uiPriority="63"/>
-    <w:lsdException w:name="Medium Shading 2 Accent 1" w:uiPriority="64"/>
-    <w:lsdException w:name="Medium List 1 Accent 1" w:uiPriority="65"/>
-    <w:lsdException w:name="Revision" w:semiHidden="1"/>
-    <w:lsdException w:name="List Paragraph" w:uiPriority="34" w:qFormat="1"/>
-    <w:lsdException w:name="Quote" w:uiPriority="29" w:qFormat="1"/>
-    <w:lsdException w:name="Intense Quote" w:uiPriority="30" w:qFormat="1"/>
-    <w:lsdException w:name="Medium List 2 Accent 1" w:uiPriority="66"/>
-    <w:lsdException w:name="Medium Grid 1 Accent 1" w:uiPriority="67"/>
-    <w:lsdException w:name="Medium Grid 2 Accent 1" w:uiPriority="68"/>
-    <w:lsdException w:name="Medium Grid 3 Accent 1" w:uiPriority="69"/>
-    <w:lsdException w:name="Dark List Accent 1" w:uiPriority="70"/>
-    <w:lsdException w:name="Colorful Shading Accent 1" w:uiPriority="71"/>
-    <w:lsdException w:name="Colorful List Accent 1" w:uiPriority="72"/>
-    <w:lsdException w:name="Colorful Grid Accent 1" w:uiPriority="73"/>
-    <w:lsdException w:name="Light Shading Accent 2" w:uiPriority="60"/>
-    <w:lsdException w:name="Light List Accent 2" w:uiPriority="61"/>
-    <w:lsdException w:name="Light Grid Accent 2" w:uiPriority="62"/>
-    <w:lsdException w:name="Medium Shading 1 Accent 2" w:uiPriority="63"/>
-    <w:lsdException w:name="Medium Shading 2 Accent 2" w:uiPriority="64"/>
-    <w:lsdException w:name="Medium List 1 Accent 2" w:uiPriority="65"/>
-    <w:lsdException w:name="Medium List 2 Accent 2" w:uiPriority="66"/>
-    <w:lsdException w:name="Medium Grid 1 Accent 2" w:uiPriority="67"/>
-    <w:lsdException w:name="Medium Grid 2 Accent 2" w:uiPriority="68"/>
-    <w:lsdException w:name="Medium Grid 3 Accent 2" w:uiPriority="69"/>
-    <w:lsdException w:name="Dark List Accent 2" w:uiPriority="70"/>
-    <w:lsdException w:name="Colorful Shading Accent 2" w:uiPriority="71"/>
-    <w:lsdException w:name="Colorful List Accent 2" w:uiPriority="72"/>
-    <w:lsdException w:name="Colorful Grid Accent 2" w:uiPriority="73"/>
-    <w:lsdException w:name="Light Shading Accent 3" w:uiPriority="60"/>
-    <w:lsdException w:name="Light List Accent 3" w:uiPriority="61"/>
-    <w:lsdException w:name="Light Grid Accent 3" w:uiPriority="62"/>
-    <w:lsdException w:name="Medium Shading 1 Accent 3" w:uiPriority="63"/>
-    <w:lsdException w:name="Medium Shading 2 Accent 3" w:uiPriority="64"/>
-    <w:lsdException w:name="Medium List 1 Accent 3" w:uiPriority="65"/>
-    <w:lsdException w:name="Medium List 2 Accent 3" w:uiPriority="66"/>
-    <w:lsdException w:name="Medium Grid 1 Accent 3" w:uiPriority="67"/>
-    <w:lsdException w:name="Medium Grid 2 Accent 3" w:uiPriority="68"/>
-    <w:lsdException w:name="Medium Grid 3 Accent 3" w:uiPriority="69"/>
-    <w:lsdException w:name="Dark List Accent 3" w:uiPriority="70"/>
-    <w:lsdException w:name="Colorful Shading Accent 3" w:uiPriority="71"/>
-    <w:lsdException w:name="Colorful List Accent 3" w:uiPriority="72"/>
-    <w:lsdException w:name="Colorful Grid Accent 3" w:uiPriority="73"/>
-    <w:lsdException w:name="Light Shading Accent 4" w:uiPriority="60"/>
-    <w:lsdException w:name="Light List Accent 4" w:uiPriority="61"/>
-    <w:lsdException w:name="Light Grid Accent 4" w:uiPriority="62"/>
-    <w:lsdException w:name="Medium Shading 1 Accent 4" w:uiPriority="63"/>
-    <w:lsdException w:name="Medium Shading 2 Accent 4" w:uiPriority="64"/>
-    <w:lsdException w:name="Medium List 1 Accent 4" w:uiPriority="65"/>
-    <w:lsdException w:name="Medium List 2 Accent 4" w:uiPriority="66"/>
-    <w:lsdException w:name="Medium Grid 1 Accent 4" w:uiPriority="67"/>
-    <w:lsdException w:name="Medium Grid 2 Accent 4" w:uiPriority="68"/>
-    <w:lsdException w:name="Medium Grid 3 Accent 4" w:uiPriority="69"/>
-    <w:lsdException w:name="Dark List Accent 4" w:uiPriority="70"/>
-    <w:lsdException w:name="Colorful Shading Accent 4" w:uiPriority="71"/>
-    <w:lsdException w:name="Colorful List Accent 4" w:uiPriority="72"/>
-    <w:lsdException w:name="Colorful Grid Accent 4" w:uiPriority="73"/>
-    <w:lsdException w:name="Light Shading Accent 5" w:uiPriority="60"/>
-    <w:lsdException w:name="Light List Accent 5" w:uiPriority="61"/>
-    <w:lsdException w:name="Light Grid Accent 5" w:uiPriority="62"/>
-    <w:lsdException w:name="Medium Shading 1 Accent 5" w:uiPriority="63"/>
-    <w:lsdException w:name="Medium Shading 2 Accent 5" w:uiPriority="64"/>
-    <w:lsdException w:name="Medium List 1 Accent 5" w:uiPriority="65"/>
-    <w:lsdException w:name="Medium List 2 Accent 5" w:uiPriority="66"/>
-    <w:lsdException w:name="Medium Grid 1 Accent 5" w:uiPriority="67"/>
-    <w:lsdException w:name="Medium Grid 2 Accent 5" w:uiPriority="68"/>
-    <w:lsdException w:name="Medium Grid 3 Accent 5" w:uiPriority="69"/>
-    <w:lsdException w:name="Dark List Accent 5" w:uiPriority="70"/>
-    <w:lsdException w:name="Colorful Shading Accent 5" w:uiPriority="71"/>
-    <w:lsdException w:name="Colorful List Accent 5" w:uiPriority="72"/>
-    <w:lsdException w:name="Colorful Grid Accent 5" w:uiPriority="73"/>
-    <w:lsdException w:name="Light Shading Accent 6" w:uiPriority="60"/>
-    <w:lsdException w:name="Light List Accent 6" w:uiPriority="61"/>
-    <w:lsdException w:name="Light Grid Accent 6" w:uiPriority="62"/>
-    <w:lsdException w:name="Medium Shading 1 Accent 6" w:uiPriority="63"/>
-    <w:lsdException w:name="Medium Shading 2 Accent 6" w:uiPriority="64"/>
-    <w:lsdException w:name="Medium List 1 Accent 6" w:uiPriority="65"/>
-    <w:lsdException w:name="Medium List 2 Accent 6" w:uiPriority="66"/>
-    <w:lsdException w:name="Medium Grid 1 Accent 6" w:uiPriority="67"/>
-    <w:lsdException w:name="Medium Grid 2 Accent 6" w:uiPriority="68"/>
-    <w:lsdException w:name="Medium Grid 3 Accent 6" w:uiPriority="69"/>
-    <w:lsdException w:name="Dark List Accent 6" w:uiPriority="70"/>
-    <w:lsdException w:name="Colorful Shading Accent 6" w:uiPriority="71"/>
-    <w:lsdException w:name="Colorful List Accent 6" w:uiPriority="72"/>
-    <w:lsdException w:name="Colorful Grid Accent 6" w:uiPriority="73"/>
-    <w:lsdException w:name="Subtle Emphasis" w:uiPriority="19" w:qFormat="1"/>
-    <w:lsdException w:name="Intense Emphasis" w:uiPriority="21" w:qFormat="1"/>
-    <w:lsdException w:name="Subtle Reference" w:uiPriority="31" w:qFormat="1"/>
-    <w:lsdException w:name="Intense Reference" w:uiPriority="32" w:qFormat="1"/>
-    <w:lsdException w:name="Book Title" w:uiPriority="33" w:qFormat="1"/>
-    <w:lsdException w:name="Bibliography" w:semiHidden="1" w:uiPriority="37" w:unhideWhenUsed="1"/>
-    <w:lsdException w:name="TOC Heading" w:semiHidden="1" w:uiPriority="39" w:unhideWhenUsed="1" w:qFormat="1"/>
-    <w:lsdException w:name="Plain Table 1" w:uiPriority="41"/>
-    <w:lsdException w:name="Plain Table 2" w:uiPriority="42"/>
-    <w:lsdException w:name="Plain Table 3" w:uiPriority="43"/>
-    <w:lsdException w:name="Plain Table 4" w:uiPriority="44"/>
-    <w:lsdException w:name="Plain Table 5" w:uiPriority="45"/>
-    <w:lsdException w:name="Grid Table Light" w:uiPriority="40"/>
-    <w:lsdException w:name="Grid Table 1 Light" w:uiPriority="46"/>
-    <w:lsdException w:name="Grid Table 2" w:uiPriority="47"/>
-    <w:lsdException w:name="Grid Table 3" w:uiPriority="48"/>
-    <w:lsdException w:name="Grid Table 4" w:uiPriority="49"/>
-    <w:lsdException w:name="Grid Table 5 Dark" w:uiPriority="50"/>
-    <w:lsdException w:name="Grid Table 6 Colorful" w:uiPriority="51"/>
-    <w:lsdException w:name="Grid Table 7 Colorful" w:uiPriority="52"/>
-    <w:lsdException w:name="Grid Table 1 Light Accent 1" w:uiPriority="46"/>
-    <w:lsdException w:name="Grid Table 2 Accent 1" w:uiPriority="47"/>
-    <w:lsdException w:name="Grid Table 3 Accent 1" w:uiPriority="48"/>
-    <w:lsdException w:name="Grid Table 4 Accent 1" w:uiPriority="49"/>
-    <w:lsdException w:name="Grid Table 5 Dark Accent 1" w:uiPriority="50"/>
-    <w:lsdException w:name="Grid Table 6 Colorful Accent 1" w:uiPriority="51"/>
-    <w:lsdException w:name="Grid Table 7 Colorful Accent 1" w:uiPriority="52"/>
-    <w:lsdException w:name="Grid Table 1 Light Accent 2" w:uiPriority="46"/>
-    <w:lsdException w:name="Grid Table 2 Accent 2" w:uiPriority="47"/>
-    <w:lsdException w:name="Grid Table 3 Accent 2" w:uiPriority="48"/>
-    <w:lsdException w:name="Grid Table 4 Accent 2" w:uiPriority="49"/>
-    <w:lsdException w:name="Grid Table 5 Dark Accent 2" w:uiPriority="50"/>
-    <w:lsdException w:name="Grid Table 6 Colorful Accent 2" w:uiPriority="51"/>
-    <w:lsdException w:name="Grid Table 7 Colorful Accent 2" w:uiPriority="52"/>
-    <w:lsdException w:name="Grid Table 1 Light Accent 3" w:uiPriority="46"/>
-    <w:lsdException w:name="Grid Table 2 Accent 3" w:uiPriority="47"/>
-    <w:lsdException w:name="Grid Table 3 Accent 3" w:uiPriority="48"/>
-    <w:lsdException w:name="Grid Table 4 Accent 3" w:uiPriority="49"/>
-    <w:lsdException w:name="Grid Table 5 Dark Accent 3" w:uiPriority="50"/>
-    <w:lsdException w:name="Grid Table 6 Colorful Accent 3" w:uiPriority="51"/>
-    <w:lsdException w:name="Grid Table 7 Colorful Accent 3" w:uiPriority="52"/>
-    <w:lsdException w:name="Grid Table 1 Light Accent 4" w:uiPriority="46"/>
-    <w:lsdException w:name="Grid Table 2 Accent 4" w:uiPriority="47"/>
-    <w:lsdException w:name="Grid Table 3 Accent 4" w:uiPriority="48"/>
-    <w:lsdException w:name="Grid Table 4 Accent 4" w:uiPriority="49"/>
-    <w:lsdException w:name="Grid Table 5 Dark Accent 4" w:uiPriority="50"/>
-    <w:lsdException w:name="Grid Table 6 Colorful Accent 4" w:uiPriority="51"/>
-    <w:lsdException w:name="Grid Table 7 Colorful Accent 4" w:uiPriority="52"/>
-    <w:lsdException w:name="Grid Table 1 Light Accent 5" w:uiPriority="46"/>
-    <w:lsdException w:name="Grid Table 2 Accent 5" w:uiPriority="47"/>
-    <w:lsdException w:name="Grid Table 3 Accent 5" w:uiPriority="48"/>
-    <w:lsdException w:name="Grid Table 4 Accent 5" w:uiPriority="49"/>
-    <w:lsdException w:name="Grid Table 5 Dark Accent 5" w:uiPriority="50"/>
-    <w:lsdException w:name="Grid Table 6 Colorful Accent 5" w:uiPriority="51"/>
-    <w:lsdException w:name="Grid Table 7 Colorful Accent 5" w:uiPriority="52"/>
-    <w:lsdException w:name="Grid Table 1 Light Accent 6" w:uiPriority="46"/>
-    <w:lsdException w:name="Grid Table 2 Accent 6" w:uiPriority="47"/>
-    <w:lsdException w:name="Grid Table 3 Accent 6" w:uiPriority="48"/>
-    <w:lsdException w:name="Grid Table 4 Accent 6" w:uiPriority="49"/>
-    <w:lsdException w:name="Grid Table 5 Dark Accent 6" w:uiPriority="50"/>
-    <w:lsdException w:name="Grid Table 6 Colorful Accent 6" w:uiPriority="51"/>
-    <w:lsdException w:name="Grid Table 7 Colorful Accent 6" w:uiPriority="52"/>
-    <w:lsdException w:name="List Table 1 Light" w:uiPriority="46"/>
-    <w:lsdException w:name="List Table 2" w:uiPriority="47"/>
-    <w:lsdException w:name="List Table 3" w:uiPriority="48"/>
-    <w:lsdException w:name="List Table 4" w:uiPriority="49"/>
-    <w:lsdException w:name="List Table 5 Dark" w:uiPriority="50"/>
-    <w:lsdException w:name="List Table 6 Colorful" w:uiPriority="51"/>
-    <w:lsdException w:name="List Table 7 Colorful" w:uiPriority="52"/>
-    <w:lsdException w:name="List Table 1 Light Accent 1" w:uiPriority="46"/>
-    <w:lsdException w:name="List Table 2 Accent 1" w:uiPriority="47"/>
-    <w:lsdException w:name="List Table 3 Accent 1" w:uiPriority="48"/>
-    <w:lsdException w:name="List Table 4 Accent 1" w:uiPriority="49"/>
-    <w:lsdException w:name="List Table 5 Dark Accent 1" w:uiPriority="50"/>
-    <w:lsdException w:name="List Table 6 Colorful Accent 1" w:uiPriority="51"/>
-    <w:lsdException w:name="List Table 7 Colorful Accent 1" w:uiPriority="52"/>
-    <w:lsdException w:name="List Table 1 Light Accent 2" w:uiPriority="46"/>
-    <w:lsdException w:name="List Table 2 Accent 2" w:uiPriority="47"/>
-    <w:lsdException w:name="List Table 3 Accent 2" w:uiPriority="48"/>
-    <w:lsdException w:name="List Table 4 Accent 2" w:uiPriority="49"/>
-    <w:lsdException w:name="List Table 5 Dark Accent 2" w:uiPriority="50"/>
-    <w:lsdException w:name="List Table 6 Colorful Accent 2" w:uiPriority="51"/>
-    <w:lsdException w:name="List Table 7 Colorful Accent 2" w:uiPriority="52"/>
-    <w:lsdException w:name="List Table 1 Light Accent 3" w:uiPriority="46"/>
-    <w:lsdException w:name="List Table 2 Accent 3" w:uiPriority="47"/>
-    <w:lsdException w:name="List Table 3 Accent 3" w:uiPriority="48"/>
-    <w:lsdException w:name="List Table 4 Accent 3" w:uiPriority="49"/>
-    <w:lsdException w:name="List Table 5 Dark Accent 3" w:uiPriority="50"/>
-    <w:lsdException w:name="List Table 6 Colorful Accent 3" w:uiPriority="51"/>
-    <w:lsdException w:name="List Table 7 Colorful Accent 3" w:uiPriority="52"/>
-    <w:lsdException w:name="List Table 1 Light Accent 4" w:uiPriority="46"/>
-    <w:lsdException w:name="List Table 2 Accent 4" w:uiPriority="47"/>
-    <w:lsdException w:name="List Table 3 Accent 4" w:uiPriority="48"/>
-    <w:lsdException w:name="List Table 4 Accent 4" w:uiPriority="49"/>
-    <w:lsdException w:name="List Table 5 Dark Accent 4" w:uiPriority="50"/>
-    <w:lsdException w:name="List Table 6 Colorful Accent 4" w:uiPriority="51"/>
-    <w:lsdException w:name="List Table 7 Colorful Accent 4" w:uiPriority="52"/>
-    <w:lsdException w:name="List Table 1 Light Accent 5" w:uiPriority="46"/>
-    <w:lsdException w:name="List Table 2 Accent 5" w:uiPriority="47"/>
-    <w:lsdException w:name="List Table 3 Accent 5" w:uiPriority="48"/>
-    <w:lsdException w:name="List Table 4 Accent 5" w:uiPriority="49"/>
-    <w:lsdException w:name="List Table 5 Dark Accent 5" w:uiPriority="50"/>
-    <w:lsdException w:name="List Table 6 Colorful Accent 5" w:uiPriority="51"/>
-    <w:lsdException w:name="List Table 7 Colorful Accent 5" w:uiPriority="52"/>
-    <w:lsdException w:name="List Table 1 Light Accent 6" w:uiPriority="46"/>
-    <w:lsdException w:name="List Table 2 Accent 6" w:uiPriority="47"/>
-    <w:lsdException w:name="List Table 3 Accent 6" w:uiPriority="48"/>
-    <w:lsdException w:name="List Table 4 Accent 6" w:uiPriority="49"/>
-    <w:lsdException w:name="List Table 5 Dark Accent 6" w:uiPriority="50"/>
-    <w:lsdException w:name="List Table 6 Colorful Accent 6" w:uiPriority="51"/>
-    <w:lsdException w:name="List Table 7 Colorful Accent 6" w:uiPriority="52"/>
+  <w:latentStyles w:defLockedState="0" w:defUIPriority="99" w:defSemiHidden="1" w:defUnhideWhenUsed="1" w:defQFormat="0" w:count="267">
+    <w:lsdException w:name="Normal" w:semiHidden="0" w:uiPriority="0" w:unhideWhenUsed="0" w:qFormat="1"/>
+    <w:lsdException w:name="heading 1" w:semiHidden="0" w:uiPriority="9" w:unhideWhenUsed="0" w:qFormat="1"/>
+    <w:lsdException w:name="heading 2" w:uiPriority="9" w:qFormat="1"/>
+    <w:lsdException w:name="heading 3" w:uiPriority="9" w:qFormat="1"/>
+    <w:lsdException w:name="heading 4" w:uiPriority="9" w:qFormat="1"/>
+    <w:lsdException w:name="heading 5" w:uiPriority="9" w:qFormat="1"/>
+    <w:lsdException w:name="heading 6" w:uiPriority="9" w:qFormat="1"/>
+    <w:lsdException w:name="heading 7" w:uiPriority="9" w:qFormat="1"/>
+    <w:lsdException w:name="heading 8" w:uiPriority="9" w:qFormat="1"/>
+    <w:lsdException w:name="heading 9" w:uiPriority="9" w:qFormat="1"/>
+    <w:lsdException w:name="toc 1" w:uiPriority="39"/>
+    <w:lsdException w:name="toc 2" w:uiPriority="39"/>
+    <w:lsdException w:name="toc 3" w:uiPriority="39"/>
+    <w:lsdException w:name="toc 4" w:uiPriority="39"/>
+    <w:lsdException w:name="toc 5" w:uiPriority="39"/>
+    <w:lsdException w:name="toc 6" w:uiPriority="39"/>
+    <w:lsdException w:name="toc 7" w:uiPriority="39"/>
+    <w:lsdException w:name="toc 8" w:uiPriority="39"/>
+    <w:lsdException w:name="toc 9" w:uiPriority="39"/>
+    <w:lsdException w:name="caption" w:uiPriority="35" w:qFormat="1"/>
+    <w:lsdException w:name="Title" w:semiHidden="0" w:uiPriority="10" w:unhideWhenUsed="0" w:qFormat="1"/>
+    <w:lsdException w:name="Default Paragraph Font" w:uiPriority="1"/>
+    <w:lsdException w:name="Subtitle" w:semiHidden="0" w:uiPriority="11" w:unhideWhenUsed="0" w:qFormat="1"/>
+    <w:lsdException w:name="Strong" w:semiHidden="0" w:uiPriority="22" w:unhideWhenUsed="0" w:qFormat="1"/>
+    <w:lsdException w:name="Emphasis" w:semiHidden="0" w:uiPriority="20" w:unhideWhenUsed="0" w:qFormat="1"/>
+    <w:lsdException w:name="Table Grid" w:semiHidden="0" w:uiPriority="39" w:unhideWhenUsed="0"/>
+    <w:lsdException w:name="Placeholder Text" w:unhideWhenUsed="0"/>
+    <w:lsdException w:name="No Spacing" w:semiHidden="0" w:uiPriority="1" w:unhideWhenUsed="0" w:qFormat="1"/>
+    <w:lsdException w:name="Light Shading" w:semiHidden="0" w:uiPriority="60" w:unhideWhenUsed="0"/>
+    <w:lsdException w:name="Light List" w:semiHidden="0" w:uiPriority="61" w:unhideWhenUsed="0"/>
+    <w:lsdException w:name="Light Grid" w:semiHidden="0" w:uiPriority="62" w:unhideWhenUsed="0"/>
+    <w:lsdException w:name="Medium Shading 1" w:semiHidden="0" w:uiPriority="63" w:unhideWhenUsed="0"/>
+    <w:lsdException w:name="Medium Shading 2" w:semiHidden="0" w:uiPriority="64" w:unhideWhenUsed="0"/>
+    <w:lsdException w:name="Medium List 1" w:semiHidden="0" w:uiPriority="65" w:unhideWhenUsed="0"/>
+    <w:lsdException w:name="Medium List 2" w:semiHidden="0" w:uiPriority="66" w:unhideWhenUsed="0"/>
+    <w:lsdException w:name="Medium Grid 1" w:semiHidden="0" w:uiPriority="67" w:unhideWhenUsed="0"/>
+    <w:lsdException w:name="Medium Grid 2" w:semiHidden="0" w:uiPriority="68" w:unhideWhenUsed="0"/>
+    <w:lsdException w:name="Medium Grid 3" w:semiHidden="0" w:uiPriority="69" w:unhideWhenUsed="0"/>
+    <w:lsdException w:name="Dark List" w:semiHidden="0" w:uiPriority="70" w:unhideWhenUsed="0"/>
+    <w:lsdException w:name="Colorful Shading" w:semiHidden="0" w:uiPriority="71" w:unhideWhenUsed="0"/>
+    <w:lsdException w:name="Colorful List" w:semiHidden="0" w:uiPriority="72" w:unhideWhenUsed="0"/>
+    <w:lsdException w:name="Colorful Grid" w:semiHidden="0" w:uiPriority="73" w:unhideWhenUsed="0"/>
+    <w:lsdException w:name="Light Shading Accent 1" w:semiHidden="0" w:uiPriority="60" w:unhideWhenUsed="0"/>
+    <w:lsdException w:name="Light List Accent 1" w:semiHidden="0" w:uiPriority="61" w:unhideWhenUsed="0"/>
+    <w:lsdException w:name="Light Grid Accent 1" w:semiHidden="0" w:uiPriority="62" w:unhideWhenUsed="0"/>
+    <w:lsdException w:name="Medium Shading 1 Accent 1" w:semiHidden="0" w:uiPriority="63" w:unhideWhenUsed="0"/>
+    <w:lsdException w:name="Medium Shading 2 Accent 1" w:semiHidden="0" w:uiPriority="64" w:unhideWhenUsed="0"/>
+    <w:lsdException w:name="Medium List 1 Accent 1" w:semiHidden="0" w:uiPriority="65" w:unhideWhenUsed="0"/>
+    <w:lsdException w:name="Revision" w:unhideWhenUsed="0"/>
+    <w:lsdException w:name="List Paragraph" w:semiHidden="0" w:uiPriority="34" w:unhideWhenUsed="0" w:qFormat="1"/>
+    <w:lsdException w:name="Quote" w:semiHidden="0" w:uiPriority="29" w:unhideWhenUsed="0" w:qFormat="1"/>
+    <w:lsdException w:name="Intense Quote" w:semiHidden="0" w:uiPriority="30" w:unhideWhenUsed="0" w:qFormat="1"/>
+    <w:lsdException w:name="Medium List 2 Accent 1" w:semiHidden="0" w:uiPriority="66" w:unhideWhenUsed="0"/>
+    <w:lsdException w:name="Medium Grid 1 Accent 1" w:semiHidden="0" w:uiPriority="67" w:unhideWhenUsed="0"/>
+    <w:lsdException w:name="Medium Grid 2 Accent 1" w:semiHidden="0" w:uiPriority="68" w:unhideWhenUsed="0"/>
+    <w:lsdException w:name="Medium Grid 3 Accent 1" w:semiHidden="0" w:uiPriority="69" w:unhideWhenUsed="0"/>
+    <w:lsdException w:name="Dark List Accent 1" w:semiHidden="0" w:uiPriority="70" w:unhideWhenUsed="0"/>
+    <w:lsdException w:name="Colorful Shading Accent 1" w:semiHidden="0" w:uiPriority="71" w:unhideWhenUsed="0"/>
+    <w:lsdException w:name="Colorful List Accent 1" w:semiHidden="0" w:uiPriority="72" w:unhideWhenUsed="0"/>
+    <w:lsdException w:name="Colorful Grid Accent 1" w:semiHidden="0" w:uiPriority="73" w:unhideWhenUsed="0"/>
+    <w:lsdException w:name="Light Shading Accent 2" w:semiHidden="0" w:uiPriority="60" w:unhideWhenUsed="0"/>
+    <w:lsdException w:name="Light List Accent 2" w:semiHidden="0" w:uiPriority="61" w:unhideWhenUsed="0"/>
+    <w:lsdException w:name="Light Grid Accent 2" w:semiHidden="0" w:uiPriority="62" w:unhideWhenUsed="0"/>
+    <w:lsdException w:name="Medium Shading 1 Accent 2" w:semiHidden="0" w:uiPriority="63" w:unhideWhenUsed="0"/>
+    <w:lsdException w:name="Medium Shading 2 Accent 2" w:semiHidden="0" w:uiPriority="64" w:unhideWhenUsed="0"/>
+    <w:lsdException w:name="Medium List 1 Accent 2" w:semiHidden="0" w:uiPriority="65" w:unhideWhenUsed="0"/>
+    <w:lsdException w:name="Medium List 2 Accent 2" w:semiHidden="0" w:uiPriority="66" w:unhideWhenUsed="0"/>
+    <w:lsdException w:name="Medium Grid 1 Accent 2" w:semiHidden="0" w:uiPriority="67" w:unhideWhenUsed="0"/>
+    <w:lsdException w:name="Medium Grid 2 Accent 2" w:semiHidden="0" w:uiPriority="68" w:unhideWhenUsed="0"/>
+    <w:lsdException w:name="Medium Grid 3 Accent 2" w:semiHidden="0" w:uiPriority="69" w:unhideWhenUsed="0"/>
+    <w:lsdException w:name="Dark List Accent 2" w:semiHidden="0" w:uiPriority="70" w:unhideWhenUsed="0"/>
+    <w:lsdException w:name="Colorful Shading Accent 2" w:semiHidden="0" w:uiPriority="71" w:unhideWhenUsed="0"/>
+    <w:lsdException w:name="Colorful List Accent 2" w:semiHidden="0" w:uiPriority="72" w:unhideWhenUsed="0"/>
+    <w:lsdException w:name="Colorful Grid Accent 2" w:semiHidden="0" w:uiPriority="73" w:unhideWhenUsed="0"/>
+    <w:lsdException w:name="Light Shading Accent 3" w:semiHidden="0" w:uiPriority="60" w:unhideWhenUsed="0"/>
+    <w:lsdException w:name="Light List Accent 3" w:semiHidden="0" w:uiPriority="61" w:unhideWhenUsed="0"/>
+    <w:lsdException w:name="Light Grid Accent 3" w:semiHidden="0" w:uiPriority="62" w:unhideWhenUsed="0"/>
+    <w:lsdException w:name="Medium Shading 1 Accent 3" w:semiHidden="0" w:uiPriority="63" w:unhideWhenUsed="0"/>
+    <w:lsdException w:name="Medium Shading 2 Accent 3" w:semiHidden="0" w:uiPriority="64" w:unhideWhenUsed="0"/>
+    <w:lsdException w:name="Medium List 1 Accent 3" w:semiHidden="0" w:uiPriority="65" w:unhideWhenUsed="0"/>
+    <w:lsdException w:name="Medium List 2 Accent 3" w:semiHidden="0" w:uiPriority="66" w:unhideWhenUsed="0"/>
+    <w:lsdException w:name="Medium Grid 1 Accent 3" w:semiHidden="0" w:uiPriority="67" w:unhideWhenUsed="0"/>
+    <w:lsdException w:name="Medium Grid 2 Accent 3" w:semiHidden="0" w:uiPriority="68" w:unhideWhenUsed="0"/>
+    <w:lsdException w:name="Medium Grid 3 Accent 3" w:semiHidden="0" w:uiPriority="69" w:unhideWhenUsed="0"/>
+    <w:lsdException w:name="Dark List Accent 3" w:semiHidden="0" w:uiPriority="70" w:unhideWhenUsed="0"/>
+    <w:lsdException w:name="Colorful Shading Accent 3" w:semiHidden="0" w:uiPriority="71" w:unhideWhenUsed="0"/>
+    <w:lsdException w:name="Colorful List Accent 3" w:semiHidden="0" w:uiPriority="72" w:unhideWhenUsed="0"/>
+    <w:lsdException w:name="Colorful Grid Accent 3" w:semiHidden="0" w:uiPriority="73" w:unhideWhenUsed="0"/>
+    <w:lsdException w:name="Light Shading Accent 4" w:semiHidden="0" w:uiPriority="60" w:unhideWhenUsed="0"/>
+    <w:lsdException w:name="Light List Accent 4" w:semiHidden="0" w:uiPriority="61" w:unhideWhenUsed="0"/>
+    <w:lsdException w:name="Light Grid Accent 4" w:semiHidden="0" w:uiPriority="62" w:unhideWhenUsed="0"/>
+    <w:lsdException w:name="Medium Shading 1 Accent 4" w:semiHidden="0" w:uiPriority="63" w:unhideWhenUsed="0"/>
+    <w:lsdException w:name="Medium Shading 2 Accent 4" w:semiHidden="0" w:uiPriority="64" w:unhideWhenUsed="0"/>
+    <w:lsdException w:name="Medium List 1 Accent 4" w:semiHidden="0" w:uiPriority="65" w:unhideWhenUsed="0"/>
+    <w:lsdException w:name="Medium List 2 Accent 4" w:semiHidden="0" w:uiPriority="66" w:unhideWhenUsed="0"/>
+    <w:lsdException w:name="Medium Grid 1 Accent 4" w:semiHidden="0" w:uiPriority="67" w:unhideWhenUsed="0"/>
+    <w:lsdException w:name="Medium Grid 2 Accent 4" w:semiHidden="0" w:uiPriority="68" w:unhideWhenUsed="0"/>
+    <w:lsdException w:name="Medium Grid 3 Accent 4" w:semiHidden="0" w:uiPriority="69" w:unhideWhenUsed="0"/>
+    <w:lsdException w:name="Dark List Accent 4" w:semiHidden="0" w:uiPriority="70" w:unhideWhenUsed="0"/>
+    <w:lsdException w:name="Colorful Shading Accent 4" w:semiHidden="0" w:uiPriority="71" w:unhideWhenUsed="0"/>
+    <w:lsdException w:name="Colorful List Accent 4" w:semiHidden="0" w:uiPriority="72" w:unhideWhenUsed="0"/>
+    <w:lsdException w:name="Colorful Grid Accent 4" w:semiHidden="0" w:uiPriority="73" w:unhideWhenUsed="0"/>
+    <w:lsdException w:name="Light Shading Accent 5" w:semiHidden="0" w:uiPriority="60" w:unhideWhenUsed="0"/>
+    <w:lsdException w:name="Light List Accent 5" w:semiHidden="0" w:uiPriority="61" w:unhideWhenUsed="0"/>
+    <w:lsdException w:name="Light Grid Accent 5" w:semiHidden="0" w:uiPriority="62" w:unhideWhenUsed="0"/>
+    <w:lsdException w:name="Medium Shading 1 Accent 5" w:semiHidden="0" w:uiPriority="63" w:unhideWhenUsed="0"/>
+    <w:lsdException w:name="Medium Shading 2 Accent 5" w:semiHidden="0" w:uiPriority="64" w:unhideWhenUsed="0"/>
+    <w:lsdException w:name="Medium List 1 Accent 5" w:semiHidden="0" w:uiPriority="65" w:unhideWhenUsed="0"/>
+    <w:lsdException w:name="Medium List 2 Accent 5" w:semiHidden="0" w:uiPriority="66" w:unhideWhenUsed="0"/>
+    <w:lsdException w:name="Medium Grid 1 Accent 5" w:semiHidden="0" w:uiPriority="67" w:unhideWhenUsed="0"/>
+    <w:lsdException w:name="Medium Grid 2 Accent 5" w:semiHidden="0" w:uiPriority="68" w:unhideWhenUsed="0"/>
+    <w:lsdException w:name="Medium Grid 3 Accent 5" w:semiHidden="0" w:uiPriority="69" w:unhideWhenUsed="0"/>
+    <w:lsdException w:name="Dark List Accent 5" w:semiHidden="0" w:uiPriority="70" w:unhideWhenUsed="0"/>
+    <w:lsdException w:name="Colorful Shading Accent 5" w:semiHidden="0" w:uiPriority="71" w:unhideWhenUsed="0"/>
+    <w:lsdException w:name="Colorful List Accent 5" w:semiHidden="0" w:uiPriority="72" w:unhideWhenUsed="0"/>
+    <w:lsdException w:name="Colorful Grid Accent 5" w:semiHidden="0" w:uiPriority="73" w:unhideWhenUsed="0"/>
+    <w:lsdException w:name="Light Shading Accent 6" w:semiHidden="0" w:uiPriority="60" w:unhideWhenUsed="0"/>
+    <w:lsdException w:name="Light List Accent 6" w:semiHidden="0" w:uiPriority="61" w:unhideWhenUsed="0"/>
+    <w:lsdException w:name="Light Grid Accent 6" w:semiHidden="0" w:uiPriority="62" w:unhideWhenUsed="0"/>
+    <w:lsdException w:name="Medium Shading 1 Accent 6" w:semiHidden="0" w:uiPriority="63" w:unhideWhenUsed="0"/>
+    <w:lsdException w:name="Medium Shading 2 Accent 6" w:semiHidden="0" w:uiPriority="64" w:unhideWhenUsed="0"/>
+    <w:lsdException w:name="Medium List 1 Accent 6" w:semiHidden="0" w:uiPriority="65" w:unhideWhenUsed="0"/>
+    <w:lsdException w:name="Medium List 2 Accent 6" w:semiHidden="0" w:uiPriority="66" w:unhideWhenUsed="0"/>
+    <w:lsdException w:name="Medium Grid 1 Accent 6" w:semiHidden="0" w:uiPriority="67" w:unhideWhenUsed="0"/>
+    <w:lsdException w:name="Medium Grid 2 Accent 6" w:semiHidden="0" w:uiPriority="68" w:unhideWhenUsed="0"/>
+    <w:lsdException w:name="Medium Grid 3 Accent 6" w:semiHidden="0" w:uiPriority="69" w:unhideWhenUsed="0"/>
+    <w:lsdException w:name="Dark List Accent 6" w:semiHidden="0" w:uiPriority="70" w:unhideWhenUsed="0"/>
+    <w:lsdException w:name="Colorful Shading Accent 6" w:semiHidden="0" w:uiPriority="71" w:unhideWhenUsed="0"/>
+    <w:lsdException w:name="Colorful List Accent 6" w:semiHidden="0" w:uiPriority="72" w:unhideWhenUsed="0"/>
+    <w:lsdException w:name="Colorful Grid Accent 6" w:semiHidden="0" w:uiPriority="73" w:unhideWhenUsed="0"/>
+    <w:lsdException w:name="Subtle Emphasis" w:semiHidden="0" w:uiPriority="19" w:unhideWhenUsed="0" w:qFormat="1"/>
+    <w:lsdException w:name="Intense Emphasis" w:semiHidden="0" w:uiPriority="21" w:unhideWhenUsed="0" w:qFormat="1"/>
+    <w:lsdException w:name="Subtle Reference" w:semiHidden="0" w:uiPriority="31" w:unhideWhenUsed="0" w:qFormat="1"/>
+    <w:lsdException w:name="Intense Reference" w:semiHidden="0" w:uiPriority="32" w:unhideWhenUsed="0" w:qFormat="1"/>
+    <w:lsdException w:name="Book Title" w:semiHidden="0" w:uiPriority="33" w:unhideWhenUsed="0" w:qFormat="1"/>
+    <w:lsdException w:name="Bibliography" w:uiPriority="37"/>
+    <w:lsdException w:name="TOC Heading" w:uiPriority="39" w:qFormat="1"/>
   </w:latentStyles>
   <w:style w:type="paragraph" w:default="1" w:styleId="Normal">
     <w:name w:val="Normal"/>
@@ -1864,6 +1894,7 @@
   <w:style w:type="character" w:default="1" w:styleId="DefaultParagraphFont">
     <w:name w:val="Default Paragraph Font"/>
     <w:uiPriority w:val="1"/>
+    <w:semiHidden/>
     <w:unhideWhenUsed/>
   </w:style>
   <w:style w:type="table" w:default="1" w:styleId="TableNormal">
@@ -1902,6 +1933,273 @@
       <w:sz w:val="24"/>
       <w:szCs w:val="24"/>
       <w:lang w:val="en-AU" w:eastAsia="en-AU"/>
+    </w:rPr>
+  </w:style>
+  <w:style w:type="paragraph" w:styleId="BalloonText">
+    <w:name w:val="Balloon Text"/>
+    <w:basedOn w:val="Normal"/>
+    <w:link w:val="BalloonTextChar"/>
+    <w:uiPriority w:val="99"/>
+    <w:semiHidden/>
+    <w:unhideWhenUsed/>
+    <w:rsid w:val="00D35B2D"/>
+    <w:pPr>
+      <w:spacing w:after="0" w:line="240" w:lineRule="auto"/>
+    </w:pPr>
+    <w:rPr>
+      <w:rFonts w:ascii="Tahoma" w:hAnsi="Tahoma" w:cs="Tahoma"/>
+      <w:sz w:val="16"/>
+      <w:szCs w:val="16"/>
+    </w:rPr>
+  </w:style>
+  <w:style w:type="character" w:customStyle="1" w:styleId="BalloonTextChar">
+    <w:name w:val="Balloon Text Char"/>
+    <w:basedOn w:val="DefaultParagraphFont"/>
+    <w:link w:val="BalloonText"/>
+    <w:uiPriority w:val="99"/>
+    <w:semiHidden/>
+    <w:rsid w:val="00D35B2D"/>
+    <w:rPr>
+      <w:rFonts w:ascii="Tahoma" w:hAnsi="Tahoma" w:cs="Tahoma"/>
+      <w:sz w:val="16"/>
+      <w:szCs w:val="16"/>
+    </w:rPr>
+  </w:style>
+</w:styles>
+</file>
+
+<file path=word/stylesWithEffects.xml><?xml version="1.0" encoding="utf-8"?>
+<w:styles xmlns:wpc="http://schemas.microsoft.com/office/word/2010/wordprocessingCanvas" xmlns:mc="http://schemas.openxmlformats.org/markup-compatibility/2006" xmlns:o="urn:schemas-microsoft-com:office:office" xmlns:r="http://schemas.openxmlformats.org/officeDocument/2006/relationships" xmlns:m="http://schemas.openxmlformats.org/officeDocument/2006/math" xmlns:v="urn:schemas-microsoft-com:vml" xmlns:wp14="http://schemas.microsoft.com/office/word/2010/wordprocessingDrawing" xmlns:wp="http://schemas.openxmlformats.org/drawingml/2006/wordprocessingDrawing" xmlns:w10="urn:schemas-microsoft-com:office:word" xmlns:w="http://schemas.openxmlformats.org/wordprocessingml/2006/main" xmlns:w14="http://schemas.microsoft.com/office/word/2010/wordml" xmlns:wpg="http://schemas.microsoft.com/office/word/2010/wordprocessingGroup" xmlns:wpi="http://schemas.microsoft.com/office/word/2010/wordprocessingInk" xmlns:wne="http://schemas.microsoft.com/office/word/2006/wordml" xmlns:wps="http://schemas.microsoft.com/office/word/2010/wordprocessingShape" mc:Ignorable="w14 wp14">
+  <w:docDefaults>
+    <w:rPrDefault>
+      <w:rPr>
+        <w:rFonts w:asciiTheme="minorHAnsi" w:eastAsiaTheme="minorHAnsi" w:hAnsiTheme="minorHAnsi" w:cstheme="minorBidi"/>
+        <w:sz w:val="22"/>
+        <w:szCs w:val="22"/>
+        <w:lang w:val="en-US" w:eastAsia="en-US" w:bidi="ar-SA"/>
+      </w:rPr>
+    </w:rPrDefault>
+    <w:pPrDefault>
+      <w:pPr>
+        <w:spacing w:after="160" w:line="259" w:lineRule="auto"/>
+      </w:pPr>
+    </w:pPrDefault>
+  </w:docDefaults>
+  <w:latentStyles w:defLockedState="0" w:defUIPriority="99" w:defSemiHidden="1" w:defUnhideWhenUsed="1" w:defQFormat="0" w:count="267">
+    <w:lsdException w:name="Normal" w:semiHidden="0" w:uiPriority="0" w:unhideWhenUsed="0" w:qFormat="1"/>
+    <w:lsdException w:name="heading 1" w:semiHidden="0" w:uiPriority="9" w:unhideWhenUsed="0" w:qFormat="1"/>
+    <w:lsdException w:name="heading 2" w:uiPriority="9" w:qFormat="1"/>
+    <w:lsdException w:name="heading 3" w:uiPriority="9" w:qFormat="1"/>
+    <w:lsdException w:name="heading 4" w:uiPriority="9" w:qFormat="1"/>
+    <w:lsdException w:name="heading 5" w:uiPriority="9" w:qFormat="1"/>
+    <w:lsdException w:name="heading 6" w:uiPriority="9" w:qFormat="1"/>
+    <w:lsdException w:name="heading 7" w:uiPriority="9" w:qFormat="1"/>
+    <w:lsdException w:name="heading 8" w:uiPriority="9" w:qFormat="1"/>
+    <w:lsdException w:name="heading 9" w:uiPriority="9" w:qFormat="1"/>
+    <w:lsdException w:name="toc 1" w:uiPriority="39"/>
+    <w:lsdException w:name="toc 2" w:uiPriority="39"/>
+    <w:lsdException w:name="toc 3" w:uiPriority="39"/>
+    <w:lsdException w:name="toc 4" w:uiPriority="39"/>
+    <w:lsdException w:name="toc 5" w:uiPriority="39"/>
+    <w:lsdException w:name="toc 6" w:uiPriority="39"/>
+    <w:lsdException w:name="toc 7" w:uiPriority="39"/>
+    <w:lsdException w:name="toc 8" w:uiPriority="39"/>
+    <w:lsdException w:name="toc 9" w:uiPriority="39"/>
+    <w:lsdException w:name="caption" w:uiPriority="35" w:qFormat="1"/>
+    <w:lsdException w:name="Title" w:semiHidden="0" w:uiPriority="10" w:unhideWhenUsed="0" w:qFormat="1"/>
+    <w:lsdException w:name="Default Paragraph Font" w:uiPriority="1"/>
+    <w:lsdException w:name="Subtitle" w:semiHidden="0" w:uiPriority="11" w:unhideWhenUsed="0" w:qFormat="1"/>
+    <w:lsdException w:name="Strong" w:semiHidden="0" w:uiPriority="22" w:unhideWhenUsed="0" w:qFormat="1"/>
+    <w:lsdException w:name="Emphasis" w:semiHidden="0" w:uiPriority="20" w:unhideWhenUsed="0" w:qFormat="1"/>
+    <w:lsdException w:name="Table Grid" w:semiHidden="0" w:uiPriority="39" w:unhideWhenUsed="0"/>
+    <w:lsdException w:name="Placeholder Text" w:unhideWhenUsed="0"/>
+    <w:lsdException w:name="No Spacing" w:semiHidden="0" w:uiPriority="1" w:unhideWhenUsed="0" w:qFormat="1"/>
+    <w:lsdException w:name="Light Shading" w:semiHidden="0" w:uiPriority="60" w:unhideWhenUsed="0"/>
+    <w:lsdException w:name="Light List" w:semiHidden="0" w:uiPriority="61" w:unhideWhenUsed="0"/>
+    <w:lsdException w:name="Light Grid" w:semiHidden="0" w:uiPriority="62" w:unhideWhenUsed="0"/>
+    <w:lsdException w:name="Medium Shading 1" w:semiHidden="0" w:uiPriority="63" w:unhideWhenUsed="0"/>
+    <w:lsdException w:name="Medium Shading 2" w:semiHidden="0" w:uiPriority="64" w:unhideWhenUsed="0"/>
+    <w:lsdException w:name="Medium List 1" w:semiHidden="0" w:uiPriority="65" w:unhideWhenUsed="0"/>
+    <w:lsdException w:name="Medium List 2" w:semiHidden="0" w:uiPriority="66" w:unhideWhenUsed="0"/>
+    <w:lsdException w:name="Medium Grid 1" w:semiHidden="0" w:uiPriority="67" w:unhideWhenUsed="0"/>
+    <w:lsdException w:name="Medium Grid 2" w:semiHidden="0" w:uiPriority="68" w:unhideWhenUsed="0"/>
+    <w:lsdException w:name="Medium Grid 3" w:semiHidden="0" w:uiPriority="69" w:unhideWhenUsed="0"/>
+    <w:lsdException w:name="Dark List" w:semiHidden="0" w:uiPriority="70" w:unhideWhenUsed="0"/>
+    <w:lsdException w:name="Colorful Shading" w:semiHidden="0" w:uiPriority="71" w:unhideWhenUsed="0"/>
+    <w:lsdException w:name="Colorful List" w:semiHidden="0" w:uiPriority="72" w:unhideWhenUsed="0"/>
+    <w:lsdException w:name="Colorful Grid" w:semiHidden="0" w:uiPriority="73" w:unhideWhenUsed="0"/>
+    <w:lsdException w:name="Light Shading Accent 1" w:semiHidden="0" w:uiPriority="60" w:unhideWhenUsed="0"/>
+    <w:lsdException w:name="Light List Accent 1" w:semiHidden="0" w:uiPriority="61" w:unhideWhenUsed="0"/>
+    <w:lsdException w:name="Light Grid Accent 1" w:semiHidden="0" w:uiPriority="62" w:unhideWhenUsed="0"/>
+    <w:lsdException w:name="Medium Shading 1 Accent 1" w:semiHidden="0" w:uiPriority="63" w:unhideWhenUsed="0"/>
+    <w:lsdException w:name="Medium Shading 2 Accent 1" w:semiHidden="0" w:uiPriority="64" w:unhideWhenUsed="0"/>
+    <w:lsdException w:name="Medium List 1 Accent 1" w:semiHidden="0" w:uiPriority="65" w:unhideWhenUsed="0"/>
+    <w:lsdException w:name="Revision" w:unhideWhenUsed="0"/>
+    <w:lsdException w:name="List Paragraph" w:semiHidden="0" w:uiPriority="34" w:unhideWhenUsed="0" w:qFormat="1"/>
+    <w:lsdException w:name="Quote" w:semiHidden="0" w:uiPriority="29" w:unhideWhenUsed="0" w:qFormat="1"/>
+    <w:lsdException w:name="Intense Quote" w:semiHidden="0" w:uiPriority="30" w:unhideWhenUsed="0" w:qFormat="1"/>
+    <w:lsdException w:name="Medium List 2 Accent 1" w:semiHidden="0" w:uiPriority="66" w:unhideWhenUsed="0"/>
+    <w:lsdException w:name="Medium Grid 1 Accent 1" w:semiHidden="0" w:uiPriority="67" w:unhideWhenUsed="0"/>
+    <w:lsdException w:name="Medium Grid 2 Accent 1" w:semiHidden="0" w:uiPriority="68" w:unhideWhenUsed="0"/>
+    <w:lsdException w:name="Medium Grid 3 Accent 1" w:semiHidden="0" w:uiPriority="69" w:unhideWhenUsed="0"/>
+    <w:lsdException w:name="Dark List Accent 1" w:semiHidden="0" w:uiPriority="70" w:unhideWhenUsed="0"/>
+    <w:lsdException w:name="Colorful Shading Accent 1" w:semiHidden="0" w:uiPriority="71" w:unhideWhenUsed="0"/>
+    <w:lsdException w:name="Colorful List Accent 1" w:semiHidden="0" w:uiPriority="72" w:unhideWhenUsed="0"/>
+    <w:lsdException w:name="Colorful Grid Accent 1" w:semiHidden="0" w:uiPriority="73" w:unhideWhenUsed="0"/>
+    <w:lsdException w:name="Light Shading Accent 2" w:semiHidden="0" w:uiPriority="60" w:unhideWhenUsed="0"/>
+    <w:lsdException w:name="Light List Accent 2" w:semiHidden="0" w:uiPriority="61" w:unhideWhenUsed="0"/>
+    <w:lsdException w:name="Light Grid Accent 2" w:semiHidden="0" w:uiPriority="62" w:unhideWhenUsed="0"/>
+    <w:lsdException w:name="Medium Shading 1 Accent 2" w:semiHidden="0" w:uiPriority="63" w:unhideWhenUsed="0"/>
+    <w:lsdException w:name="Medium Shading 2 Accent 2" w:semiHidden="0" w:uiPriority="64" w:unhideWhenUsed="0"/>
+    <w:lsdException w:name="Medium List 1 Accent 2" w:semiHidden="0" w:uiPriority="65" w:unhideWhenUsed="0"/>
+    <w:lsdException w:name="Medium List 2 Accent 2" w:semiHidden="0" w:uiPriority="66" w:unhideWhenUsed="0"/>
+    <w:lsdException w:name="Medium Grid 1 Accent 2" w:semiHidden="0" w:uiPriority="67" w:unhideWhenUsed="0"/>
+    <w:lsdException w:name="Medium Grid 2 Accent 2" w:semiHidden="0" w:uiPriority="68" w:unhideWhenUsed="0"/>
+    <w:lsdException w:name="Medium Grid 3 Accent 2" w:semiHidden="0" w:uiPriority="69" w:unhideWhenUsed="0"/>
+    <w:lsdException w:name="Dark List Accent 2" w:semiHidden="0" w:uiPriority="70" w:unhideWhenUsed="0"/>
+    <w:lsdException w:name="Colorful Shading Accent 2" w:semiHidden="0" w:uiPriority="71" w:unhideWhenUsed="0"/>
+    <w:lsdException w:name="Colorful List Accent 2" w:semiHidden="0" w:uiPriority="72" w:unhideWhenUsed="0"/>
+    <w:lsdException w:name="Colorful Grid Accent 2" w:semiHidden="0" w:uiPriority="73" w:unhideWhenUsed="0"/>
+    <w:lsdException w:name="Light Shading Accent 3" w:semiHidden="0" w:uiPriority="60" w:unhideWhenUsed="0"/>
+    <w:lsdException w:name="Light List Accent 3" w:semiHidden="0" w:uiPriority="61" w:unhideWhenUsed="0"/>
+    <w:lsdException w:name="Light Grid Accent 3" w:semiHidden="0" w:uiPriority="62" w:unhideWhenUsed="0"/>
+    <w:lsdException w:name="Medium Shading 1 Accent 3" w:semiHidden="0" w:uiPriority="63" w:unhideWhenUsed="0"/>
+    <w:lsdException w:name="Medium Shading 2 Accent 3" w:semiHidden="0" w:uiPriority="64" w:unhideWhenUsed="0"/>
+    <w:lsdException w:name="Medium List 1 Accent 3" w:semiHidden="0" w:uiPriority="65" w:unhideWhenUsed="0"/>
+    <w:lsdException w:name="Medium List 2 Accent 3" w:semiHidden="0" w:uiPriority="66" w:unhideWhenUsed="0"/>
+    <w:lsdException w:name="Medium Grid 1 Accent 3" w:semiHidden="0" w:uiPriority="67" w:unhideWhenUsed="0"/>
+    <w:lsdException w:name="Medium Grid 2 Accent 3" w:semiHidden="0" w:uiPriority="68" w:unhideWhenUsed="0"/>
+    <w:lsdException w:name="Medium Grid 3 Accent 3" w:semiHidden="0" w:uiPriority="69" w:unhideWhenUsed="0"/>
+    <w:lsdException w:name="Dark List Accent 3" w:semiHidden="0" w:uiPriority="70" w:unhideWhenUsed="0"/>
+    <w:lsdException w:name="Colorful Shading Accent 3" w:semiHidden="0" w:uiPriority="71" w:unhideWhenUsed="0"/>
+    <w:lsdException w:name="Colorful List Accent 3" w:semiHidden="0" w:uiPriority="72" w:unhideWhenUsed="0"/>
+    <w:lsdException w:name="Colorful Grid Accent 3" w:semiHidden="0" w:uiPriority="73" w:unhideWhenUsed="0"/>
+    <w:lsdException w:name="Light Shading Accent 4" w:semiHidden="0" w:uiPriority="60" w:unhideWhenUsed="0"/>
+    <w:lsdException w:name="Light List Accent 4" w:semiHidden="0" w:uiPriority="61" w:unhideWhenUsed="0"/>
+    <w:lsdException w:name="Light Grid Accent 4" w:semiHidden="0" w:uiPriority="62" w:unhideWhenUsed="0"/>
+    <w:lsdException w:name="Medium Shading 1 Accent 4" w:semiHidden="0" w:uiPriority="63" w:unhideWhenUsed="0"/>
+    <w:lsdException w:name="Medium Shading 2 Accent 4" w:semiHidden="0" w:uiPriority="64" w:unhideWhenUsed="0"/>
+    <w:lsdException w:name="Medium List 1 Accent 4" w:semiHidden="0" w:uiPriority="65" w:unhideWhenUsed="0"/>
+    <w:lsdException w:name="Medium List 2 Accent 4" w:semiHidden="0" w:uiPriority="66" w:unhideWhenUsed="0"/>
+    <w:lsdException w:name="Medium Grid 1 Accent 4" w:semiHidden="0" w:uiPriority="67" w:unhideWhenUsed="0"/>
+    <w:lsdException w:name="Medium Grid 2 Accent 4" w:semiHidden="0" w:uiPriority="68" w:unhideWhenUsed="0"/>
+    <w:lsdException w:name="Medium Grid 3 Accent 4" w:semiHidden="0" w:uiPriority="69" w:unhideWhenUsed="0"/>
+    <w:lsdException w:name="Dark List Accent 4" w:semiHidden="0" w:uiPriority="70" w:unhideWhenUsed="0"/>
+    <w:lsdException w:name="Colorful Shading Accent 4" w:semiHidden="0" w:uiPriority="71" w:unhideWhenUsed="0"/>
+    <w:lsdException w:name="Colorful List Accent 4" w:semiHidden="0" w:uiPriority="72" w:unhideWhenUsed="0"/>
+    <w:lsdException w:name="Colorful Grid Accent 4" w:semiHidden="0" w:uiPriority="73" w:unhideWhenUsed="0"/>
+    <w:lsdException w:name="Light Shading Accent 5" w:semiHidden="0" w:uiPriority="60" w:unhideWhenUsed="0"/>
+    <w:lsdException w:name="Light List Accent 5" w:semiHidden="0" w:uiPriority="61" w:unhideWhenUsed="0"/>
+    <w:lsdException w:name="Light Grid Accent 5" w:semiHidden="0" w:uiPriority="62" w:unhideWhenUsed="0"/>
+    <w:lsdException w:name="Medium Shading 1 Accent 5" w:semiHidden="0" w:uiPriority="63" w:unhideWhenUsed="0"/>
+    <w:lsdException w:name="Medium Shading 2 Accent 5" w:semiHidden="0" w:uiPriority="64" w:unhideWhenUsed="0"/>
+    <w:lsdException w:name="Medium List 1 Accent 5" w:semiHidden="0" w:uiPriority="65" w:unhideWhenUsed="0"/>
+    <w:lsdException w:name="Medium List 2 Accent 5" w:semiHidden="0" w:uiPriority="66" w:unhideWhenUsed="0"/>
+    <w:lsdException w:name="Medium Grid 1 Accent 5" w:semiHidden="0" w:uiPriority="67" w:unhideWhenUsed="0"/>
+    <w:lsdException w:name="Medium Grid 2 Accent 5" w:semiHidden="0" w:uiPriority="68" w:unhideWhenUsed="0"/>
+    <w:lsdException w:name="Medium Grid 3 Accent 5" w:semiHidden="0" w:uiPriority="69" w:unhideWhenUsed="0"/>
+    <w:lsdException w:name="Dark List Accent 5" w:semiHidden="0" w:uiPriority="70" w:unhideWhenUsed="0"/>
+    <w:lsdException w:name="Colorful Shading Accent 5" w:semiHidden="0" w:uiPriority="71" w:unhideWhenUsed="0"/>
+    <w:lsdException w:name="Colorful List Accent 5" w:semiHidden="0" w:uiPriority="72" w:unhideWhenUsed="0"/>
+    <w:lsdException w:name="Colorful Grid Accent 5" w:semiHidden="0" w:uiPriority="73" w:unhideWhenUsed="0"/>
+    <w:lsdException w:name="Light Shading Accent 6" w:semiHidden="0" w:uiPriority="60" w:unhideWhenUsed="0"/>
+    <w:lsdException w:name="Light List Accent 6" w:semiHidden="0" w:uiPriority="61" w:unhideWhenUsed="0"/>
+    <w:lsdException w:name="Light Grid Accent 6" w:semiHidden="0" w:uiPriority="62" w:unhideWhenUsed="0"/>
+    <w:lsdException w:name="Medium Shading 1 Accent 6" w:semiHidden="0" w:uiPriority="63" w:unhideWhenUsed="0"/>
+    <w:lsdException w:name="Medium Shading 2 Accent 6" w:semiHidden="0" w:uiPriority="64" w:unhideWhenUsed="0"/>
+    <w:lsdException w:name="Medium List 1 Accent 6" w:semiHidden="0" w:uiPriority="65" w:unhideWhenUsed="0"/>
+    <w:lsdException w:name="Medium List 2 Accent 6" w:semiHidden="0" w:uiPriority="66" w:unhideWhenUsed="0"/>
+    <w:lsdException w:name="Medium Grid 1 Accent 6" w:semiHidden="0" w:uiPriority="67" w:unhideWhenUsed="0"/>
+    <w:lsdException w:name="Medium Grid 2 Accent 6" w:semiHidden="0" w:uiPriority="68" w:unhideWhenUsed="0"/>
+    <w:lsdException w:name="Medium Grid 3 Accent 6" w:semiHidden="0" w:uiPriority="69" w:unhideWhenUsed="0"/>
+    <w:lsdException w:name="Dark List Accent 6" w:semiHidden="0" w:uiPriority="70" w:unhideWhenUsed="0"/>
+    <w:lsdException w:name="Colorful Shading Accent 6" w:semiHidden="0" w:uiPriority="71" w:unhideWhenUsed="0"/>
+    <w:lsdException w:name="Colorful List Accent 6" w:semiHidden="0" w:uiPriority="72" w:unhideWhenUsed="0"/>
+    <w:lsdException w:name="Colorful Grid Accent 6" w:semiHidden="0" w:uiPriority="73" w:unhideWhenUsed="0"/>
+    <w:lsdException w:name="Subtle Emphasis" w:semiHidden="0" w:uiPriority="19" w:unhideWhenUsed="0" w:qFormat="1"/>
+    <w:lsdException w:name="Intense Emphasis" w:semiHidden="0" w:uiPriority="21" w:unhideWhenUsed="0" w:qFormat="1"/>
+    <w:lsdException w:name="Subtle Reference" w:semiHidden="0" w:uiPriority="31" w:unhideWhenUsed="0" w:qFormat="1"/>
+    <w:lsdException w:name="Intense Reference" w:semiHidden="0" w:uiPriority="32" w:unhideWhenUsed="0" w:qFormat="1"/>
+    <w:lsdException w:name="Book Title" w:semiHidden="0" w:uiPriority="33" w:unhideWhenUsed="0" w:qFormat="1"/>
+    <w:lsdException w:name="Bibliography" w:uiPriority="37"/>
+    <w:lsdException w:name="TOC Heading" w:uiPriority="39" w:qFormat="1"/>
+  </w:latentStyles>
+  <w:style w:type="paragraph" w:default="1" w:styleId="Normal">
+    <w:name w:val="Normal"/>
+    <w:qFormat/>
+  </w:style>
+  <w:style w:type="character" w:default="1" w:styleId="DefaultParagraphFont">
+    <w:name w:val="Default Paragraph Font"/>
+    <w:uiPriority w:val="1"/>
+    <w:semiHidden/>
+    <w:unhideWhenUsed/>
+  </w:style>
+  <w:style w:type="table" w:default="1" w:styleId="TableNormal">
+    <w:name w:val="Normal Table"/>
+    <w:uiPriority w:val="99"/>
+    <w:semiHidden/>
+    <w:unhideWhenUsed/>
+    <w:tblPr>
+      <w:tblInd w:w="0" w:type="dxa"/>
+      <w:tblCellMar>
+        <w:top w:w="0" w:type="dxa"/>
+        <w:left w:w="108" w:type="dxa"/>
+        <w:bottom w:w="0" w:type="dxa"/>
+        <w:right w:w="108" w:type="dxa"/>
+      </w:tblCellMar>
+    </w:tblPr>
+  </w:style>
+  <w:style w:type="numbering" w:default="1" w:styleId="NoList">
+    <w:name w:val="No List"/>
+    <w:uiPriority w:val="99"/>
+    <w:semiHidden/>
+    <w:unhideWhenUsed/>
+  </w:style>
+  <w:style w:type="paragraph" w:styleId="ListParagraph">
+    <w:name w:val="List Paragraph"/>
+    <w:basedOn w:val="Normal"/>
+    <w:uiPriority w:val="34"/>
+    <w:qFormat/>
+    <w:rsid w:val="00E40DF7"/>
+    <w:pPr>
+      <w:spacing w:after="0" w:line="240" w:lineRule="auto"/>
+      <w:ind w:left="720"/>
+    </w:pPr>
+    <w:rPr>
+      <w:rFonts w:ascii="Times New Roman" w:hAnsi="Times New Roman" w:cs="Times New Roman"/>
+      <w:sz w:val="24"/>
+      <w:szCs w:val="24"/>
+      <w:lang w:val="en-AU" w:eastAsia="en-AU"/>
+    </w:rPr>
+  </w:style>
+  <w:style w:type="paragraph" w:styleId="BalloonText">
+    <w:name w:val="Balloon Text"/>
+    <w:basedOn w:val="Normal"/>
+    <w:link w:val="BalloonTextChar"/>
+    <w:uiPriority w:val="99"/>
+    <w:semiHidden/>
+    <w:unhideWhenUsed/>
+    <w:rsid w:val="00D35B2D"/>
+    <w:pPr>
+      <w:spacing w:after="0" w:line="240" w:lineRule="auto"/>
+    </w:pPr>
+    <w:rPr>
+      <w:rFonts w:ascii="Tahoma" w:hAnsi="Tahoma" w:cs="Tahoma"/>
+      <w:sz w:val="16"/>
+      <w:szCs w:val="16"/>
+    </w:rPr>
+  </w:style>
+  <w:style w:type="character" w:customStyle="1" w:styleId="BalloonTextChar">
+    <w:name w:val="Balloon Text Char"/>
+    <w:basedOn w:val="DefaultParagraphFont"/>
+    <w:link w:val="BalloonText"/>
+    <w:uiPriority w:val="99"/>
+    <w:semiHidden/>
+    <w:rsid w:val="00D35B2D"/>
+    <w:rPr>
+      <w:rFonts w:ascii="Tahoma" w:hAnsi="Tahoma" w:cs="Tahoma"/>
+      <w:sz w:val="16"/>
+      <w:szCs w:val="16"/>
     </w:rPr>
   </w:style>
 </w:styles>
@@ -2162,7 +2460,7 @@
   <a:extraClrSchemeLst/>
   <a:extLst>
     <a:ext uri="{05A4C25C-085E-4340-85A3-A5531E510DB2}">
-      <thm15:themeFamily xmlns:thm15="http://schemas.microsoft.com/office/thememl/2012/main" name="Office Theme" id="{62F939B6-93AF-4DB8-9C6B-D6C7DFDC589F}" vid="{4A3C46E8-61CC-4603-A589-7422A47A8E4A}"/>
+      <thm15:themeFamily xmlns:thm15="http://schemas.microsoft.com/office/thememl/2012/main" xmlns="" name="Office Theme" id="{62F939B6-93AF-4DB8-9C6B-D6C7DFDC589F}" vid="{4A3C46E8-61CC-4603-A589-7422A47A8E4A}"/>
     </a:ext>
   </a:extLst>
 </a:theme>
